--- a/Docs/Project Plan/Project Plan.docx
+++ b/Docs/Project Plan/Project Plan.docx
@@ -39,35 +39,35 @@
           <w:sz w:val="44"/>
           <w:szCs w:val="44"/>
         </w:rPr>
-        <w:t xml:space="preserve"> Learning algorithms for </w:t>
+        <w:t xml:space="preserve"> Learning for </w:t>
       </w:r>
       <w:r>
         <w:rPr>
           <w:sz w:val="44"/>
           <w:szCs w:val="44"/>
         </w:rPr>
-        <w:t xml:space="preserve">fully </w:t>
+        <w:t>Nois</w:t>
       </w:r>
       <w:r>
         <w:rPr>
           <w:sz w:val="44"/>
           <w:szCs w:val="44"/>
         </w:rPr>
-        <w:t>cooperative</w:t>
+        <w:t>y</w:t>
       </w:r>
       <w:r>
         <w:rPr>
           <w:sz w:val="44"/>
           <w:szCs w:val="44"/>
         </w:rPr>
-        <w:t xml:space="preserve"> coordination</w:t>
+        <w:t xml:space="preserve"> Communication in MPE</w:t>
       </w:r>
       <w:r>
         <w:rPr>
           <w:sz w:val="44"/>
           <w:szCs w:val="44"/>
         </w:rPr>
-        <w:t xml:space="preserve"> tasks</w:t>
+        <w:t>s</w:t>
       </w:r>
     </w:p>
     <w:p>
@@ -106,42 +106,8 @@
           <w:iCs w:val="0"/>
           <w:color w:val="000000" w:themeColor="text1"/>
         </w:rPr>
-        <w:t xml:space="preserve">Professor </w:t>
-      </w:r>
-      <w:proofErr w:type="spellStart"/>
-      <w:r>
-        <w:rPr>
-          <w:b/>
-          <w:bCs/>
-          <w:i w:val="0"/>
-          <w:iCs w:val="0"/>
-          <w:color w:val="000000" w:themeColor="text1"/>
-        </w:rPr>
-        <w:t>Mirco</w:t>
-      </w:r>
-      <w:proofErr w:type="spellEnd"/>
-      <w:r>
-        <w:rPr>
-          <w:b/>
-          <w:bCs/>
-          <w:i w:val="0"/>
-          <w:iCs w:val="0"/>
-          <w:color w:val="000000" w:themeColor="text1"/>
-        </w:rPr>
-        <w:t xml:space="preserve"> </w:t>
-      </w:r>
-      <w:proofErr w:type="spellStart"/>
-      <w:r>
-        <w:rPr>
-          <w:b/>
-          <w:bCs/>
-          <w:i w:val="0"/>
-          <w:iCs w:val="0"/>
-          <w:color w:val="000000" w:themeColor="text1"/>
-        </w:rPr>
-        <w:t>Musole</w:t>
-      </w:r>
-      <w:proofErr w:type="spellEnd"/>
+        <w:t>Professor Mirco Musole</w:t>
+      </w:r>
     </w:p>
     <w:p>
       <w:pPr>
@@ -178,7 +144,19 @@
         <w:rPr>
           <w:color w:val="808080" w:themeColor="background1" w:themeShade="80"/>
         </w:rPr>
-        <w:t>November 7, 2022</w:t>
+        <w:t xml:space="preserve">November </w:t>
+      </w:r>
+      <w:r>
+        <w:rPr>
+          <w:color w:val="808080" w:themeColor="background1" w:themeShade="80"/>
+        </w:rPr>
+        <w:t>1</w:t>
+      </w:r>
+      <w:r>
+        <w:rPr>
+          <w:color w:val="808080" w:themeColor="background1" w:themeShade="80"/>
+        </w:rPr>
+        <w:t>7, 2022</w:t>
       </w:r>
     </w:p>
     <w:p>
@@ -196,7 +174,7 @@
         <w:rPr>
           <w:color w:val="000000" w:themeColor="text1"/>
         </w:rPr>
-        <w:t>Aims and objectives</w:t>
+        <w:t>Project Overview</w:t>
       </w:r>
     </w:p>
     <w:p/>
@@ -230,174 +208,84 @@
       <w:r>
         <w:rPr>
           <w:color w:val="000000" w:themeColor="text1"/>
-        </w:rPr>
-        <w:t>To study a</w:t>
-      </w:r>
-      <w:r>
-        <w:rPr>
-          <w:color w:val="000000" w:themeColor="text1"/>
-        </w:rPr>
-        <w:t>nd compare a</w:t>
-      </w:r>
-      <w:r>
-        <w:rPr>
-          <w:color w:val="000000" w:themeColor="text1"/>
-        </w:rPr>
-        <w:t xml:space="preserve"> wide range of </w:t>
-      </w:r>
-      <w:r>
-        <w:rPr>
-          <w:color w:val="000000" w:themeColor="text1"/>
-        </w:rPr>
-        <w:t xml:space="preserve">popular </w:t>
-      </w:r>
-      <w:r>
-        <w:rPr>
-          <w:color w:val="000000" w:themeColor="text1"/>
-        </w:rPr>
-        <w:t>Multiagent Reinforcement Learning</w:t>
-      </w:r>
-      <w:r>
-        <w:rPr>
-          <w:color w:val="000000" w:themeColor="text1"/>
-        </w:rPr>
-        <w:t xml:space="preserve"> (MARL)</w:t>
-      </w:r>
-      <w:r>
-        <w:rPr>
-          <w:color w:val="000000" w:themeColor="text1"/>
-        </w:rPr>
-        <w:t xml:space="preserve"> algorithms in the context of </w:t>
-      </w:r>
-      <w:r>
-        <w:rPr>
-          <w:color w:val="000000" w:themeColor="text1"/>
-        </w:rPr>
-        <w:t xml:space="preserve">fully </w:t>
-      </w:r>
-      <w:r>
-        <w:rPr>
-          <w:color w:val="000000" w:themeColor="text1"/>
-        </w:rPr>
-        <w:t>cooperative agent coordination</w:t>
-      </w:r>
-      <w:r>
-        <w:rPr>
-          <w:color w:val="000000" w:themeColor="text1"/>
-        </w:rPr>
-        <w:t xml:space="preserve"> with the assumption that agents </w:t>
-      </w:r>
-      <w:r>
-        <w:rPr>
-          <w:color w:val="000000" w:themeColor="text1"/>
-        </w:rPr>
-        <w:t xml:space="preserve">are able to freely </w:t>
-      </w:r>
-      <w:r>
-        <w:rPr>
-          <w:color w:val="000000" w:themeColor="text1"/>
-        </w:rPr>
-        <w:t xml:space="preserve">communicate with each other, but </w:t>
-      </w:r>
-      <w:r>
-        <w:rPr>
-          <w:color w:val="000000" w:themeColor="text1"/>
-        </w:rPr>
-        <w:t xml:space="preserve">their communication channel </w:t>
-      </w:r>
-      <w:r>
-        <w:rPr>
-          <w:color w:val="000000" w:themeColor="text1"/>
-        </w:rPr>
-        <w:t>can be</w:t>
-      </w:r>
-      <w:r>
-        <w:rPr>
-          <w:color w:val="000000" w:themeColor="text1"/>
-        </w:rPr>
-        <w:t xml:space="preserve"> restricted depending on the environment </w:t>
-      </w:r>
-      <w:r>
-        <w:rPr>
-          <w:color w:val="000000" w:themeColor="text1"/>
-        </w:rPr>
-        <w:t>that they are in.</w:t>
-      </w:r>
-      <w:r>
-        <w:rPr>
-          <w:color w:val="000000" w:themeColor="text1"/>
+          <w:highlight w:val="yellow"/>
+        </w:rPr>
+        <w:t xml:space="preserve">To </w:t>
+      </w:r>
+      <w:r>
+        <w:rPr>
+          <w:color w:val="000000" w:themeColor="text1"/>
+          <w:highlight w:val="yellow"/>
+        </w:rPr>
+        <w:t>devise</w:t>
+      </w:r>
+      <w:r>
+        <w:rPr>
+          <w:color w:val="000000" w:themeColor="text1"/>
+          <w:highlight w:val="yellow"/>
+        </w:rPr>
+        <w:t xml:space="preserve"> an</w:t>
+      </w:r>
+      <w:r>
+        <w:rPr>
+          <w:color w:val="000000" w:themeColor="text1"/>
+          <w:highlight w:val="yellow"/>
         </w:rPr>
         <w:t xml:space="preserve"> </w:t>
       </w:r>
       <w:r>
         <w:rPr>
-          <w:rStyle w:val="Strong"/>
-          <w:rFonts w:asciiTheme="majorHAnsi" w:hAnsiTheme="majorHAnsi" w:cstheme="majorHAnsi"/>
-          <w:b w:val="0"/>
-          <w:bCs w:val="0"/>
-          <w:sz w:val="18"/>
-          <w:szCs w:val="18"/>
-        </w:rPr>
-        <w:t>(</w:t>
-      </w:r>
-      <w:r>
-        <w:rPr>
-          <w:rStyle w:val="Strong"/>
-          <w:rFonts w:asciiTheme="majorHAnsi" w:hAnsiTheme="majorHAnsi" w:cstheme="majorHAnsi"/>
-          <w:b w:val="0"/>
-          <w:bCs w:val="0"/>
-          <w:i/>
-          <w:iCs/>
-          <w:sz w:val="18"/>
-          <w:szCs w:val="18"/>
-        </w:rPr>
-        <w:t>See Section 2</w:t>
-      </w:r>
-      <w:r>
-        <w:rPr>
-          <w:rStyle w:val="Strong"/>
-          <w:rFonts w:asciiTheme="majorHAnsi" w:hAnsiTheme="majorHAnsi" w:cstheme="majorHAnsi"/>
-          <w:b w:val="0"/>
-          <w:bCs w:val="0"/>
-          <w:sz w:val="18"/>
-          <w:szCs w:val="18"/>
-        </w:rPr>
-        <w:t>)</w:t>
-      </w:r>
-    </w:p>
-    <w:p>
-      <w:pPr>
-        <w:rPr>
-          <w:color w:val="000000" w:themeColor="text1"/>
-        </w:rPr>
-      </w:pPr>
-      <w:r>
-        <w:rPr>
-          <w:color w:val="000000" w:themeColor="text1"/>
-        </w:rPr>
-        <w:t xml:space="preserve">Ultimately, I would </w:t>
-      </w:r>
-      <w:r>
-        <w:rPr>
-          <w:color w:val="000000" w:themeColor="text1"/>
-        </w:rPr>
-        <w:t xml:space="preserve">propose my own/improve on existing algorithms for such </w:t>
-      </w:r>
-      <w:r>
-        <w:rPr>
-          <w:color w:val="000000" w:themeColor="text1"/>
+          <w:color w:val="000000" w:themeColor="text1"/>
+          <w:highlight w:val="yellow"/>
+        </w:rPr>
+        <w:t xml:space="preserve">algorithm for </w:t>
+      </w:r>
+      <w:r>
+        <w:rPr>
+          <w:color w:val="000000" w:themeColor="text1"/>
+          <w:highlight w:val="yellow"/>
+        </w:rPr>
+        <w:t xml:space="preserve">effective communication of agents with noisy communication channels to achieve fully </w:t>
+      </w:r>
+      <w:r>
+        <w:rPr>
+          <w:color w:val="000000" w:themeColor="text1"/>
+          <w:highlight w:val="yellow"/>
         </w:rPr>
         <w:t>cooperative</w:t>
       </w:r>
       <w:r>
         <w:rPr>
           <w:color w:val="000000" w:themeColor="text1"/>
-        </w:rPr>
-        <w:t xml:space="preserve"> tasks</w:t>
-      </w:r>
-      <w:r>
-        <w:rPr>
-          <w:color w:val="000000" w:themeColor="text1"/>
+          <w:highlight w:val="yellow"/>
+        </w:rPr>
+        <w:t xml:space="preserve"> </w:t>
+      </w:r>
+      <w:r>
+        <w:rPr>
+          <w:color w:val="000000" w:themeColor="text1"/>
+          <w:highlight w:val="yellow"/>
+        </w:rPr>
+        <w:t xml:space="preserve">coordination </w:t>
+      </w:r>
+      <w:r>
+        <w:rPr>
+          <w:color w:val="000000" w:themeColor="text1"/>
+          <w:highlight w:val="yellow"/>
+        </w:rPr>
+        <w:t>tasks</w:t>
+      </w:r>
+      <w:r>
+        <w:rPr>
+          <w:color w:val="000000" w:themeColor="text1"/>
+          <w:highlight w:val="yellow"/>
+        </w:rPr>
+        <w:t xml:space="preserve"> in selected Multi-Particle Environments</w:t>
+      </w:r>
+      <w:r>
+        <w:rPr>
+          <w:color w:val="000000" w:themeColor="text1"/>
+          <w:highlight w:val="yellow"/>
         </w:rPr>
         <w:t>.</w:t>
       </w:r>
@@ -407,7 +295,155 @@
         </w:rPr>
         <w:t xml:space="preserve"> </w:t>
       </w:r>
-    </w:p>
+      <w:r>
+        <w:rPr>
+          <w:color w:val="000000" w:themeColor="text1"/>
+        </w:rPr>
+        <w:t>The algorithm would make use of Multiagent Reinforcement Learning concepts with centralized learning and decentralized execution</w:t>
+      </w:r>
+      <w:r>
+        <w:rPr>
+          <w:color w:val="000000" w:themeColor="text1"/>
+        </w:rPr>
+        <w:t xml:space="preserve"> </w:t>
+      </w:r>
+      <w:r>
+        <w:rPr>
+          <w:color w:val="000000" w:themeColor="text1"/>
+        </w:rPr>
+        <w:t>which</w:t>
+      </w:r>
+      <w:r>
+        <w:rPr>
+          <w:color w:val="000000" w:themeColor="text1"/>
+        </w:rPr>
+        <w:t xml:space="preserve"> takes into account the following assumptions and constraints</w:t>
+      </w:r>
+      <w:r>
+        <w:rPr>
+          <w:color w:val="000000" w:themeColor="text1"/>
+        </w:rPr>
+        <w:t>:</w:t>
+      </w:r>
+    </w:p>
+    <w:p>
+      <w:pPr>
+        <w:rPr>
+          <w:color w:val="000000" w:themeColor="text1"/>
+        </w:rPr>
+      </w:pPr>
+    </w:p>
+    <w:p>
+      <w:pPr>
+        <w:rPr>
+          <w:b/>
+          <w:bCs/>
+          <w:color w:val="000000" w:themeColor="text1"/>
+        </w:rPr>
+      </w:pPr>
+      <w:r>
+        <w:rPr>
+          <w:b/>
+          <w:bCs/>
+          <w:color w:val="000000" w:themeColor="text1"/>
+        </w:rPr>
+        <w:t>Assumption and constraints</w:t>
+      </w:r>
+    </w:p>
+    <w:p>
+      <w:pPr>
+        <w:pStyle w:val="ListParagraph"/>
+        <w:numPr>
+          <w:ilvl w:val="0"/>
+          <w:numId w:val="9"/>
+        </w:numPr>
+      </w:pPr>
+      <w:r>
+        <w:t>Tasks to solve are fully corporative and individual agents have partial</w:t>
+      </w:r>
+      <w:r>
+        <w:t xml:space="preserve"> </w:t>
+      </w:r>
+      <w:r>
+        <w:t>observability of the environment.</w:t>
+      </w:r>
+    </w:p>
+    <w:p>
+      <w:pPr>
+        <w:pStyle w:val="ListParagraph"/>
+        <w:numPr>
+          <w:ilvl w:val="0"/>
+          <w:numId w:val="9"/>
+        </w:numPr>
+      </w:pPr>
+      <w:r>
+        <w:t>Agents can communicate with one and the other using a discrete communication channel</w:t>
+      </w:r>
+      <w:r>
+        <w:t xml:space="preserve"> with no limits in bandwidth</w:t>
+      </w:r>
+      <w:r>
+        <w:t>.</w:t>
+      </w:r>
+    </w:p>
+    <w:p>
+      <w:pPr>
+        <w:pStyle w:val="ListParagraph"/>
+        <w:numPr>
+          <w:ilvl w:val="0"/>
+          <w:numId w:val="9"/>
+        </w:numPr>
+      </w:pPr>
+      <w:r>
+        <w:t xml:space="preserve">Learned policies can only </w:t>
+      </w:r>
+      <w:r>
+        <w:t xml:space="preserve">make </w:t>
+      </w:r>
+      <w:r>
+        <w:t>use</w:t>
+      </w:r>
+      <w:r>
+        <w:t xml:space="preserve"> </w:t>
+      </w:r>
+      <w:r>
+        <w:t xml:space="preserve">information </w:t>
+      </w:r>
+      <w:r>
+        <w:t xml:space="preserve">local to each agent </w:t>
+      </w:r>
+      <w:r>
+        <w:t>at execution time</w:t>
+      </w:r>
+    </w:p>
+    <w:p>
+      <w:pPr>
+        <w:pStyle w:val="ListParagraph"/>
+        <w:numPr>
+          <w:ilvl w:val="0"/>
+          <w:numId w:val="9"/>
+        </w:numPr>
+      </w:pPr>
+      <w:r>
+        <w:t>The algorithm d</w:t>
+      </w:r>
+      <w:r>
+        <w:t>oes not assume a differentiable communication channel between agents.</w:t>
+      </w:r>
+    </w:p>
+    <w:p>
+      <w:pPr>
+        <w:pStyle w:val="ListParagraph"/>
+        <w:numPr>
+          <w:ilvl w:val="0"/>
+          <w:numId w:val="9"/>
+        </w:numPr>
+      </w:pPr>
+      <w:r>
+        <w:t>The noise added to communication channel is unknown to the agents.</w:t>
+      </w:r>
+    </w:p>
+    <w:p/>
     <w:p>
       <w:pPr>
         <w:rPr>
@@ -419,51 +455,6 @@
           <w:rStyle w:val="Strong"/>
         </w:rPr>
         <w:t>Objectives:</w:t>
-      </w:r>
-    </w:p>
-    <w:p>
-      <w:pPr>
-        <w:rPr>
-          <w:rStyle w:val="Strong"/>
-          <w:rFonts w:asciiTheme="majorHAnsi" w:hAnsiTheme="majorHAnsi" w:cstheme="majorHAnsi"/>
-          <w:sz w:val="20"/>
-          <w:szCs w:val="20"/>
-        </w:rPr>
-      </w:pPr>
-      <w:r>
-        <w:rPr>
-          <w:rStyle w:val="Strong"/>
-          <w:rFonts w:asciiTheme="majorHAnsi" w:hAnsiTheme="majorHAnsi" w:cstheme="majorHAnsi"/>
-          <w:b w:val="0"/>
-          <w:bCs w:val="0"/>
-          <w:sz w:val="18"/>
-          <w:szCs w:val="18"/>
-        </w:rPr>
-        <w:t>(</w:t>
-      </w:r>
-      <w:r>
-        <w:rPr>
-          <w:rStyle w:val="Strong"/>
-          <w:rFonts w:asciiTheme="majorHAnsi" w:hAnsiTheme="majorHAnsi" w:cstheme="majorHAnsi"/>
-          <w:b w:val="0"/>
-          <w:bCs w:val="0"/>
-          <w:i/>
-          <w:iCs/>
-          <w:sz w:val="18"/>
-          <w:szCs w:val="18"/>
-        </w:rPr>
-        <w:t>See Section 2. Expected deliverables for additional detail</w:t>
-      </w:r>
-      <w:r>
-        <w:rPr>
-          <w:rStyle w:val="Strong"/>
-          <w:rFonts w:asciiTheme="majorHAnsi" w:hAnsiTheme="majorHAnsi" w:cstheme="majorHAnsi"/>
-          <w:b w:val="0"/>
-          <w:bCs w:val="0"/>
-          <w:sz w:val="18"/>
-          <w:szCs w:val="18"/>
-        </w:rPr>
-        <w:t>)</w:t>
       </w:r>
     </w:p>
     <w:p>
@@ -487,6 +478,14 @@
         </w:rPr>
         <w:t>Review on Reinforcement Learning, Deep Reinforcement Learning concepts</w:t>
       </w:r>
+      <w:r>
+        <w:rPr>
+          <w:rStyle w:val="Strong"/>
+          <w:b w:val="0"/>
+          <w:bCs w:val="0"/>
+        </w:rPr>
+        <w:t>.</w:t>
+      </w:r>
     </w:p>
     <w:p>
       <w:pPr>
@@ -531,7 +530,23 @@
           <w:b w:val="0"/>
           <w:bCs w:val="0"/>
         </w:rPr>
-        <w:t xml:space="preserve"> through toy experiments</w:t>
+        <w:t xml:space="preserve"> in the context of coordination through communication</w:t>
+      </w:r>
+      <w:r>
+        <w:rPr>
+          <w:rStyle w:val="Strong"/>
+          <w:b w:val="0"/>
+          <w:bCs w:val="0"/>
+        </w:rPr>
+        <w:t xml:space="preserve"> (with noise)</w:t>
+      </w:r>
+      <w:r>
+        <w:rPr>
+          <w:rStyle w:val="Strong"/>
+          <w:b w:val="0"/>
+          <w:bCs w:val="0"/>
+        </w:rPr>
+        <w:t>.</w:t>
       </w:r>
     </w:p>
     <w:p>
@@ -545,23 +560,15 @@
           <w:rStyle w:val="Strong"/>
           <w:b w:val="0"/>
           <w:bCs w:val="0"/>
-          <w:sz w:val="24"/>
-          <w:szCs w:val="24"/>
-        </w:rPr>
-      </w:pPr>
-      <w:r>
-        <w:t>Implement the listed MARL algorithms</w:t>
-      </w:r>
-      <w:r>
-        <w:t>.</w:t>
-      </w:r>
-      <w:r>
-        <w:rPr>
-          <w:rStyle w:val="Strong"/>
-          <w:b w:val="0"/>
-          <w:bCs w:val="0"/>
-        </w:rPr>
-        <w:t xml:space="preserve"> </w:t>
+        </w:rPr>
+      </w:pPr>
+      <w:r>
+        <w:rPr>
+          <w:rStyle w:val="Strong"/>
+          <w:b w:val="0"/>
+          <w:bCs w:val="0"/>
+        </w:rPr>
+        <w:t>Conduct in-depth literature review on related topics and methods</w:t>
       </w:r>
     </w:p>
     <w:p>
@@ -583,47 +590,23 @@
           <w:b w:val="0"/>
           <w:bCs w:val="0"/>
         </w:rPr>
-        <w:t>T</w:t>
-      </w:r>
-      <w:r>
-        <w:rPr>
-          <w:rStyle w:val="Strong"/>
-          <w:b w:val="0"/>
-          <w:bCs w:val="0"/>
-        </w:rPr>
-        <w:t xml:space="preserve">rain and test </w:t>
-      </w:r>
-      <w:r>
-        <w:rPr>
-          <w:rStyle w:val="Strong"/>
-          <w:b w:val="0"/>
-          <w:bCs w:val="0"/>
-        </w:rPr>
-        <w:t>implemented algorithms</w:t>
-      </w:r>
-      <w:r>
-        <w:rPr>
-          <w:rStyle w:val="Strong"/>
-          <w:b w:val="0"/>
-          <w:bCs w:val="0"/>
-        </w:rPr>
-        <w:t xml:space="preserve"> on the listed cooperative environments</w:t>
-      </w:r>
-      <w:r>
-        <w:rPr>
-          <w:rStyle w:val="Strong"/>
-          <w:b w:val="0"/>
-          <w:bCs w:val="0"/>
-        </w:rPr>
-        <w:t>.</w:t>
-      </w:r>
-      <w:r>
-        <w:rPr>
-          <w:rStyle w:val="Strong"/>
-          <w:b w:val="0"/>
-          <w:bCs w:val="0"/>
-        </w:rPr>
-        <w:t xml:space="preserve"> </w:t>
+        <w:t>Devise my algorithmic solution</w:t>
+      </w:r>
+      <w:r>
+        <w:rPr>
+          <w:rStyle w:val="Strong"/>
+          <w:b w:val="0"/>
+          <w:bCs w:val="0"/>
+        </w:rPr>
+        <w:t xml:space="preserve"> mathematically and</w:t>
+      </w:r>
+      <w:r>
+        <w:rPr>
+          <w:rStyle w:val="Strong"/>
+          <w:b w:val="0"/>
+          <w:bCs w:val="0"/>
+        </w:rPr>
+        <w:t xml:space="preserve"> in pseudocode.</w:t>
       </w:r>
     </w:p>
     <w:p>
@@ -637,55 +620,21 @@
           <w:rStyle w:val="Strong"/>
           <w:b w:val="0"/>
           <w:bCs w:val="0"/>
-        </w:rPr>
-      </w:pPr>
-      <w:r>
-        <w:rPr>
-          <w:rStyle w:val="Strong"/>
-          <w:b w:val="0"/>
-          <w:bCs w:val="0"/>
-        </w:rPr>
-        <w:t>Evaluate</w:t>
-      </w:r>
-      <w:r>
-        <w:rPr>
-          <w:rStyle w:val="Strong"/>
-          <w:b w:val="0"/>
-          <w:bCs w:val="0"/>
-        </w:rPr>
-        <w:t xml:space="preserve"> success of</w:t>
-      </w:r>
-      <w:r>
-        <w:rPr>
-          <w:rStyle w:val="Strong"/>
-          <w:b w:val="0"/>
-          <w:bCs w:val="0"/>
-        </w:rPr>
-        <w:t xml:space="preserve"> implemented algorithms with each other and with the baseline Independent Q Learning algorithm</w:t>
-      </w:r>
-      <w:r>
-        <w:rPr>
-          <w:rStyle w:val="Strong"/>
-          <w:b w:val="0"/>
-          <w:bCs w:val="0"/>
-        </w:rPr>
-        <w:t xml:space="preserve"> and perform in-depth analysis based on the results</w:t>
-      </w:r>
-      <w:r>
-        <w:rPr>
-          <w:rStyle w:val="Strong"/>
-          <w:b w:val="0"/>
-          <w:bCs w:val="0"/>
-        </w:rPr>
+          <w:sz w:val="24"/>
+          <w:szCs w:val="24"/>
+        </w:rPr>
+      </w:pPr>
+      <w:r>
+        <w:t xml:space="preserve">Implement </w:t>
+      </w:r>
+      <w:r>
+        <w:t>the proposed pseudocode</w:t>
+      </w:r>
+      <w:r>
+        <w:t xml:space="preserve"> in Python</w:t>
+      </w:r>
+      <w:r>
         <w:t>.</w:t>
-      </w:r>
-      <w:r>
-        <w:rPr>
-          <w:rStyle w:val="Strong"/>
-          <w:b w:val="0"/>
-          <w:bCs w:val="0"/>
-        </w:rPr>
-        <w:t xml:space="preserve"> </w:t>
       </w:r>
     </w:p>
     <w:p>
@@ -695,22 +644,153 @@
           <w:ilvl w:val="1"/>
           <w:numId w:val="1"/>
         </w:numPr>
-      </w:pPr>
-      <w:r>
-        <w:rPr>
-          <w:rStyle w:val="Strong"/>
-          <w:b w:val="0"/>
-          <w:bCs w:val="0"/>
-        </w:rPr>
-        <w:t>Devise a new algorithm/improve on the implemented MARL algorithms for multiagent cooperatio</w:t>
-      </w:r>
-      <w:r>
-        <w:rPr>
-          <w:rStyle w:val="Strong"/>
-          <w:b w:val="0"/>
-          <w:bCs w:val="0"/>
-        </w:rPr>
-        <w:t>n</w:t>
+        <w:rPr>
+          <w:rStyle w:val="Strong"/>
+          <w:b w:val="0"/>
+          <w:bCs w:val="0"/>
+        </w:rPr>
+      </w:pPr>
+      <w:r>
+        <w:rPr>
+          <w:rStyle w:val="Strong"/>
+          <w:b w:val="0"/>
+          <w:bCs w:val="0"/>
+        </w:rPr>
+        <w:t>T</w:t>
+      </w:r>
+      <w:r>
+        <w:rPr>
+          <w:rStyle w:val="Strong"/>
+          <w:b w:val="0"/>
+          <w:bCs w:val="0"/>
+        </w:rPr>
+        <w:t xml:space="preserve">rain and test </w:t>
+      </w:r>
+      <w:r>
+        <w:rPr>
+          <w:rStyle w:val="Strong"/>
+          <w:b w:val="0"/>
+          <w:bCs w:val="0"/>
+        </w:rPr>
+        <w:t xml:space="preserve">the </w:t>
+      </w:r>
+      <w:r>
+        <w:rPr>
+          <w:rStyle w:val="Strong"/>
+          <w:b w:val="0"/>
+          <w:bCs w:val="0"/>
+        </w:rPr>
+        <w:t xml:space="preserve">Python </w:t>
+      </w:r>
+      <w:r>
+        <w:rPr>
+          <w:rStyle w:val="Strong"/>
+          <w:b w:val="0"/>
+          <w:bCs w:val="0"/>
+        </w:rPr>
+        <w:t>implementation</w:t>
+      </w:r>
+      <w:r>
+        <w:rPr>
+          <w:rStyle w:val="Strong"/>
+          <w:b w:val="0"/>
+          <w:bCs w:val="0"/>
+        </w:rPr>
+        <w:t xml:space="preserve"> on the listed </w:t>
+      </w:r>
+      <w:r>
+        <w:rPr>
+          <w:rStyle w:val="Strong"/>
+          <w:b w:val="0"/>
+          <w:bCs w:val="0"/>
+        </w:rPr>
+        <w:t>MPE</w:t>
+      </w:r>
+      <w:r>
+        <w:rPr>
+          <w:rStyle w:val="Strong"/>
+          <w:b w:val="0"/>
+          <w:bCs w:val="0"/>
+        </w:rPr>
+        <w:t xml:space="preserve"> environments</w:t>
+      </w:r>
+      <w:r>
+        <w:rPr>
+          <w:rStyle w:val="Strong"/>
+          <w:b w:val="0"/>
+          <w:bCs w:val="0"/>
+        </w:rPr>
+        <w:t>.</w:t>
+      </w:r>
+      <w:r>
+        <w:rPr>
+          <w:rStyle w:val="Strong"/>
+          <w:b w:val="0"/>
+          <w:bCs w:val="0"/>
+        </w:rPr>
+        <w:t xml:space="preserve"> </w:t>
+      </w:r>
+    </w:p>
+    <w:p>
+      <w:pPr>
+        <w:pStyle w:val="ListParagraph"/>
+        <w:numPr>
+          <w:ilvl w:val="1"/>
+          <w:numId w:val="1"/>
+        </w:numPr>
+        <w:rPr>
+          <w:rStyle w:val="Strong"/>
+          <w:b w:val="0"/>
+          <w:bCs w:val="0"/>
+        </w:rPr>
+      </w:pPr>
+      <w:r>
+        <w:rPr>
+          <w:rStyle w:val="Strong"/>
+          <w:b w:val="0"/>
+          <w:bCs w:val="0"/>
+        </w:rPr>
+        <w:t>Evaluate</w:t>
+      </w:r>
+      <w:r>
+        <w:rPr>
+          <w:rStyle w:val="Strong"/>
+          <w:b w:val="0"/>
+          <w:bCs w:val="0"/>
+        </w:rPr>
+        <w:t xml:space="preserve"> success of</w:t>
+      </w:r>
+      <w:r>
+        <w:rPr>
+          <w:rStyle w:val="Strong"/>
+          <w:b w:val="0"/>
+          <w:bCs w:val="0"/>
+        </w:rPr>
+        <w:t xml:space="preserve"> implemented algorithm</w:t>
+      </w:r>
+      <w:r>
+        <w:rPr>
+          <w:rStyle w:val="Strong"/>
+          <w:b w:val="0"/>
+          <w:bCs w:val="0"/>
+        </w:rPr>
+        <w:t>s</w:t>
+      </w:r>
+      <w:r>
+        <w:rPr>
+          <w:rStyle w:val="Strong"/>
+          <w:b w:val="0"/>
+          <w:bCs w:val="0"/>
+        </w:rPr>
+        <w:t xml:space="preserve"> with </w:t>
+      </w:r>
+      <w:r>
+        <w:rPr>
+          <w:rStyle w:val="Strong"/>
+          <w:b w:val="0"/>
+          <w:bCs w:val="0"/>
+        </w:rPr>
+        <w:t>other state-of-the-art MARL algorithms</w:t>
       </w:r>
       <w:r>
         <w:rPr>
@@ -768,7 +848,68 @@
         <w:rPr>
           <w:color w:val="000000" w:themeColor="text1"/>
         </w:rPr>
-        <w:t xml:space="preserve"> a general literature survey summarizing </w:t>
+        <w:t xml:space="preserve"> </w:t>
+      </w:r>
+      <w:r>
+        <w:rPr>
+          <w:color w:val="000000" w:themeColor="text1"/>
+        </w:rPr>
+        <w:t xml:space="preserve">an overview of the </w:t>
+      </w:r>
+      <w:r>
+        <w:rPr>
+          <w:color w:val="000000" w:themeColor="text1"/>
+        </w:rPr>
+        <w:t>problem to be solved</w:t>
+      </w:r>
+      <w:r>
+        <w:rPr>
+          <w:color w:val="000000" w:themeColor="text1"/>
+        </w:rPr>
+        <w:t>, explaining its motivation</w:t>
+      </w:r>
+      <w:r>
+        <w:rPr>
+          <w:color w:val="000000" w:themeColor="text1"/>
+        </w:rPr>
+        <w:t xml:space="preserve"> and</w:t>
+      </w:r>
+      <w:r>
+        <w:rPr>
+          <w:color w:val="000000" w:themeColor="text1"/>
+        </w:rPr>
+        <w:t xml:space="preserve"> context.</w:t>
+      </w:r>
+    </w:p>
+    <w:p>
+      <w:pPr>
+        <w:rPr>
+          <w:color w:val="000000" w:themeColor="text1"/>
+        </w:rPr>
+      </w:pPr>
+      <w:r>
+        <w:rPr>
+          <w:color w:val="000000" w:themeColor="text1"/>
+        </w:rPr>
+        <w:t xml:space="preserve">I would then move onto </w:t>
+      </w:r>
+      <w:r>
+        <w:rPr>
+          <w:color w:val="000000" w:themeColor="text1"/>
+        </w:rPr>
+        <w:t xml:space="preserve">a </w:t>
+      </w:r>
+      <w:r>
+        <w:rPr>
+          <w:color w:val="000000" w:themeColor="text1"/>
+        </w:rPr>
+        <w:t xml:space="preserve">broad </w:t>
+      </w:r>
+      <w:r>
+        <w:rPr>
+          <w:color w:val="000000" w:themeColor="text1"/>
+        </w:rPr>
+        <w:t xml:space="preserve">survey summarizing </w:t>
       </w:r>
       <w:r>
         <w:rPr>
@@ -780,7 +921,14 @@
         <w:rPr>
           <w:color w:val="000000" w:themeColor="text1"/>
         </w:rPr>
-        <w:t xml:space="preserve"> Reinforcement Learning, Deep Reinforcement Learning and Multiagent Reinforcement Learning for the more general readers. </w:t>
+        <w:t xml:space="preserve"> Reinforcement Learning, Deep Reinforcement Learning and </w:t>
+      </w:r>
+      <w:r>
+        <w:rPr>
+          <w:color w:val="000000" w:themeColor="text1"/>
+        </w:rPr>
+        <w:lastRenderedPageBreak/>
+        <w:t xml:space="preserve">Multiagent Reinforcement Learning for the more general readers. </w:t>
       </w:r>
       <w:r>
         <w:rPr>
@@ -798,7 +946,19 @@
         <w:rPr>
           <w:color w:val="000000" w:themeColor="text1"/>
         </w:rPr>
-        <w:t xml:space="preserve"> Python 3.x implementations for the following RL and Deep RL algorithms and are </w:t>
+        <w:t xml:space="preserve"> Python 3.x implementations for the following RL and Deep RL algorithms </w:t>
+      </w:r>
+      <w:r>
+        <w:rPr>
+          <w:color w:val="000000" w:themeColor="text1"/>
+        </w:rPr>
+        <w:t>that</w:t>
+      </w:r>
+      <w:r>
+        <w:rPr>
+          <w:color w:val="000000" w:themeColor="text1"/>
+        </w:rPr>
+        <w:t xml:space="preserve"> are </w:t>
       </w:r>
       <w:r>
         <w:rPr>
@@ -810,21 +970,7 @@
         <w:rPr>
           <w:color w:val="000000" w:themeColor="text1"/>
         </w:rPr>
-        <w:t xml:space="preserve">tested in </w:t>
-      </w:r>
-      <w:proofErr w:type="spellStart"/>
-      <w:r>
-        <w:rPr>
-          <w:color w:val="000000" w:themeColor="text1"/>
-        </w:rPr>
-        <w:t>OpenAI</w:t>
-      </w:r>
-      <w:proofErr w:type="spellEnd"/>
-      <w:r>
-        <w:rPr>
-          <w:color w:val="000000" w:themeColor="text1"/>
-        </w:rPr>
-        <w:t xml:space="preserve"> Gym’s toy environments:</w:t>
+        <w:t>tested in OpenAI Gym’s toy environments:</w:t>
       </w:r>
     </w:p>
     <w:p>
@@ -936,19 +1082,43 @@
         <w:rPr>
           <w:color w:val="000000" w:themeColor="text1"/>
         </w:rPr>
-        <w:t>The project report would then have a focus on cooperative MARL and</w:t>
-      </w:r>
-      <w:r>
-        <w:rPr>
-          <w:color w:val="000000" w:themeColor="text1"/>
-        </w:rPr>
-        <w:t xml:space="preserve"> would</w:t>
-      </w:r>
-      <w:r>
-        <w:rPr>
-          <w:color w:val="000000" w:themeColor="text1"/>
-        </w:rPr>
-        <w:t xml:space="preserve"> also</w:t>
+        <w:t>The project report would then have a</w:t>
+      </w:r>
+      <w:r>
+        <w:rPr>
+          <w:color w:val="000000" w:themeColor="text1"/>
+        </w:rPr>
+        <w:t xml:space="preserve"> greater</w:t>
+      </w:r>
+      <w:r>
+        <w:rPr>
+          <w:color w:val="000000" w:themeColor="text1"/>
+        </w:rPr>
+        <w:t xml:space="preserve"> focus on cooperative MARL </w:t>
+      </w:r>
+      <w:r>
+        <w:rPr>
+          <w:color w:val="000000" w:themeColor="text1"/>
+        </w:rPr>
+        <w:t xml:space="preserve">in the context of coordination and communication with </w:t>
+      </w:r>
+      <w:r>
+        <w:rPr>
+          <w:color w:val="000000" w:themeColor="text1"/>
+        </w:rPr>
+        <w:t>broad literature</w:t>
+      </w:r>
+      <w:r>
+        <w:rPr>
+          <w:color w:val="000000" w:themeColor="text1"/>
+        </w:rPr>
+        <w:t xml:space="preserve"> review o</w:t>
+      </w:r>
+      <w:r>
+        <w:rPr>
+          <w:color w:val="000000" w:themeColor="text1"/>
+        </w:rPr>
+        <w:t>ver the array of</w:t>
       </w:r>
       <w:r>
         <w:rPr>
@@ -960,19 +1130,111 @@
         <w:rPr>
           <w:color w:val="000000" w:themeColor="text1"/>
         </w:rPr>
-        <w:t>be supported by</w:t>
-      </w:r>
-      <w:r>
-        <w:rPr>
-          <w:color w:val="000000" w:themeColor="text1"/>
-        </w:rPr>
-        <w:t xml:space="preserve"> Python 3.x implementations of the following </w:t>
-      </w:r>
-      <w:r>
-        <w:rPr>
-          <w:color w:val="000000" w:themeColor="text1"/>
-        </w:rPr>
-        <w:t>MARL</w:t>
+        <w:t>algorithmic solutions</w:t>
+      </w:r>
+      <w:r>
+        <w:rPr>
+          <w:color w:val="000000" w:themeColor="text1"/>
+        </w:rPr>
+        <w:t xml:space="preserve"> on </w:t>
+      </w:r>
+      <w:r>
+        <w:rPr>
+          <w:color w:val="000000" w:themeColor="text1"/>
+        </w:rPr>
+        <w:t>topics related to my project</w:t>
+      </w:r>
+      <w:r>
+        <w:rPr>
+          <w:color w:val="000000" w:themeColor="text1"/>
+        </w:rPr>
+        <w:t>.</w:t>
+      </w:r>
+    </w:p>
+    <w:p>
+      <w:pPr>
+        <w:rPr>
+          <w:color w:val="000000" w:themeColor="text1"/>
+        </w:rPr>
+      </w:pPr>
+      <w:r>
+        <w:rPr>
+          <w:color w:val="000000" w:themeColor="text1"/>
+        </w:rPr>
+        <w:t xml:space="preserve">I would then propose my algorithm for solving the proposed problem. This would include mathematical formulations as well as pseudocode </w:t>
+      </w:r>
+      <w:r>
+        <w:rPr>
+          <w:color w:val="000000" w:themeColor="text1"/>
+        </w:rPr>
+        <w:t xml:space="preserve">and would also be backed </w:t>
+      </w:r>
+      <w:r>
+        <w:rPr>
+          <w:color w:val="000000" w:themeColor="text1"/>
+        </w:rPr>
+        <w:t xml:space="preserve">by </w:t>
+      </w:r>
+      <w:r>
+        <w:rPr>
+          <w:color w:val="000000" w:themeColor="text1"/>
+        </w:rPr>
+        <w:t xml:space="preserve">my </w:t>
+      </w:r>
+      <w:r>
+        <w:rPr>
+          <w:color w:val="000000" w:themeColor="text1"/>
+        </w:rPr>
+        <w:t>Python 3.x</w:t>
+      </w:r>
+      <w:r>
+        <w:rPr>
+          <w:color w:val="000000" w:themeColor="text1"/>
+        </w:rPr>
+        <w:t xml:space="preserve"> implementation of the </w:t>
+      </w:r>
+      <w:r>
+        <w:rPr>
+          <w:color w:val="000000" w:themeColor="text1"/>
+        </w:rPr>
+        <w:t>algorithm</w:t>
+      </w:r>
+      <w:r>
+        <w:rPr>
+          <w:color w:val="000000" w:themeColor="text1"/>
+        </w:rPr>
+        <w:t>.</w:t>
+      </w:r>
+    </w:p>
+    <w:p>
+      <w:pPr>
+        <w:rPr>
+          <w:color w:val="000000" w:themeColor="text1"/>
+        </w:rPr>
+      </w:pPr>
+      <w:r>
+        <w:rPr>
+          <w:color w:val="000000" w:themeColor="text1"/>
+        </w:rPr>
+        <w:t>This</w:t>
+      </w:r>
+      <w:r>
+        <w:rPr>
+          <w:color w:val="000000" w:themeColor="text1"/>
+        </w:rPr>
+        <w:t xml:space="preserve"> implementation would be trained and tested on</w:t>
+      </w:r>
+      <w:r>
+        <w:rPr>
+          <w:color w:val="000000" w:themeColor="text1"/>
+        </w:rPr>
+        <w:t xml:space="preserve"> a selective of</w:t>
+      </w:r>
+      <w:r>
+        <w:rPr>
+          <w:color w:val="000000" w:themeColor="text1"/>
+        </w:rPr>
+        <w:t xml:space="preserve"> benchmark</w:t>
       </w:r>
       <w:r>
         <w:rPr>
@@ -984,166 +1246,25 @@
         <w:rPr>
           <w:color w:val="000000" w:themeColor="text1"/>
         </w:rPr>
-        <w:t>algorithms:</w:t>
-      </w:r>
-    </w:p>
-    <w:p>
-      <w:pPr>
-        <w:pStyle w:val="ListParagraph"/>
-        <w:numPr>
-          <w:ilvl w:val="0"/>
-          <w:numId w:val="6"/>
-        </w:numPr>
-        <w:rPr>
-          <w:color w:val="000000" w:themeColor="text1"/>
-        </w:rPr>
-      </w:pPr>
-      <w:r>
-        <w:rPr>
-          <w:color w:val="000000" w:themeColor="text1"/>
-        </w:rPr>
-        <w:t>Independent Q Learning</w:t>
-      </w:r>
-      <w:r>
-        <w:rPr>
-          <w:color w:val="000000" w:themeColor="text1"/>
-        </w:rPr>
-        <w:t xml:space="preserve"> [1]</w:t>
-      </w:r>
-    </w:p>
-    <w:p>
-      <w:pPr>
-        <w:rPr>
-          <w:color w:val="000000" w:themeColor="text1"/>
-        </w:rPr>
-      </w:pPr>
-      <w:r>
-        <w:rPr>
-          <w:color w:val="000000" w:themeColor="text1"/>
-        </w:rPr>
-        <w:lastRenderedPageBreak/>
-        <w:t>Value Decomposition</w:t>
-      </w:r>
-      <w:r>
-        <w:rPr>
-          <w:color w:val="000000" w:themeColor="text1"/>
-        </w:rPr>
-        <w:t xml:space="preserve"> methods</w:t>
-      </w:r>
-      <w:r>
-        <w:rPr>
-          <w:color w:val="000000" w:themeColor="text1"/>
-        </w:rPr>
-        <w:t>:</w:t>
-      </w:r>
-    </w:p>
-    <w:p>
-      <w:pPr>
-        <w:pStyle w:val="ListParagraph"/>
-        <w:numPr>
-          <w:ilvl w:val="0"/>
-          <w:numId w:val="4"/>
-        </w:numPr>
-        <w:rPr>
-          <w:color w:val="000000" w:themeColor="text1"/>
-        </w:rPr>
-      </w:pPr>
-      <w:r>
-        <w:rPr>
-          <w:color w:val="000000" w:themeColor="text1"/>
-        </w:rPr>
-        <w:t>V</w:t>
-      </w:r>
-      <w:r>
-        <w:rPr>
-          <w:color w:val="000000" w:themeColor="text1"/>
-        </w:rPr>
-        <w:t>alue-Decomposition Networks</w:t>
-      </w:r>
-      <w:r>
-        <w:rPr>
-          <w:color w:val="000000" w:themeColor="text1"/>
-        </w:rPr>
-        <w:t xml:space="preserve"> [2]</w:t>
-      </w:r>
-    </w:p>
-    <w:p>
-      <w:pPr>
-        <w:pStyle w:val="ListParagraph"/>
-        <w:numPr>
-          <w:ilvl w:val="0"/>
-          <w:numId w:val="4"/>
-        </w:numPr>
-        <w:rPr>
-          <w:color w:val="000000" w:themeColor="text1"/>
-        </w:rPr>
-      </w:pPr>
-      <w:r>
-        <w:rPr>
-          <w:color w:val="000000" w:themeColor="text1"/>
-        </w:rPr>
-        <w:t>QMIX</w:t>
-      </w:r>
-      <w:r>
-        <w:rPr>
-          <w:color w:val="000000" w:themeColor="text1"/>
-        </w:rPr>
-        <w:t xml:space="preserve"> [3]</w:t>
-      </w:r>
-    </w:p>
-    <w:p>
-      <w:pPr>
-        <w:rPr>
-          <w:color w:val="000000" w:themeColor="text1"/>
-        </w:rPr>
-      </w:pPr>
-      <w:r>
-        <w:rPr>
-          <w:color w:val="000000" w:themeColor="text1"/>
-        </w:rPr>
-        <w:t>Policy Gradient</w:t>
-      </w:r>
-      <w:r>
-        <w:rPr>
-          <w:color w:val="000000" w:themeColor="text1"/>
-        </w:rPr>
-        <w:t xml:space="preserve"> methods</w:t>
-      </w:r>
-      <w:r>
-        <w:rPr>
-          <w:color w:val="000000" w:themeColor="text1"/>
-        </w:rPr>
-        <w:t>:</w:t>
-      </w:r>
-    </w:p>
-    <w:p>
-      <w:pPr>
-        <w:pStyle w:val="ListParagraph"/>
-        <w:numPr>
-          <w:ilvl w:val="0"/>
-          <w:numId w:val="4"/>
-        </w:numPr>
-        <w:rPr>
-          <w:color w:val="000000" w:themeColor="text1"/>
-        </w:rPr>
-      </w:pPr>
-      <w:r>
-        <w:rPr>
-          <w:color w:val="000000" w:themeColor="text1"/>
-        </w:rPr>
-        <w:t>MAPPO</w:t>
-      </w:r>
-      <w:r>
-        <w:rPr>
-          <w:color w:val="000000" w:themeColor="text1"/>
-        </w:rPr>
-        <w:t xml:space="preserve"> [</w:t>
-      </w:r>
-      <w:r>
-        <w:rPr>
-          <w:color w:val="000000" w:themeColor="text1"/>
-        </w:rPr>
-        <w:t>4</w:t>
+        <w:t>MPEs</w:t>
+      </w:r>
+      <w:r>
+        <w:rPr>
+          <w:color w:val="000000" w:themeColor="text1"/>
+        </w:rPr>
+        <w:t xml:space="preserve"> </w:t>
+      </w:r>
+      <w:r>
+        <w:rPr>
+          <w:color w:val="000000" w:themeColor="text1"/>
+        </w:rPr>
+        <w:t>[</w:t>
+      </w:r>
+      <w:r>
+        <w:rPr>
+          <w:color w:val="000000" w:themeColor="text1"/>
+        </w:rPr>
+        <w:t>1</w:t>
       </w:r>
       <w:r>
         <w:rPr>
@@ -1151,49 +1272,6 @@
         </w:rPr>
         <w:t>]</w:t>
       </w:r>
-    </w:p>
-    <w:p>
-      <w:pPr>
-        <w:rPr>
-          <w:color w:val="000000" w:themeColor="text1"/>
-        </w:rPr>
-      </w:pPr>
-      <w:r>
-        <w:rPr>
-          <w:color w:val="000000" w:themeColor="text1"/>
-        </w:rPr>
-        <w:t xml:space="preserve">These implementations would be trained </w:t>
-      </w:r>
-      <w:r>
-        <w:rPr>
-          <w:color w:val="000000" w:themeColor="text1"/>
-        </w:rPr>
-        <w:t xml:space="preserve">for a fixed 10,000 episodes </w:t>
-      </w:r>
-      <w:r>
-        <w:rPr>
-          <w:color w:val="000000" w:themeColor="text1"/>
-        </w:rPr>
-        <w:t>and tested on</w:t>
-      </w:r>
-      <w:r>
-        <w:rPr>
-          <w:color w:val="000000" w:themeColor="text1"/>
-        </w:rPr>
-        <w:t xml:space="preserve"> a selective of</w:t>
-      </w:r>
-      <w:r>
-        <w:rPr>
-          <w:color w:val="000000" w:themeColor="text1"/>
-        </w:rPr>
-        <w:t xml:space="preserve"> benchmark</w:t>
-      </w:r>
-      <w:r>
-        <w:rPr>
-          <w:color w:val="000000" w:themeColor="text1"/>
-        </w:rPr>
-        <w:t xml:space="preserve"> multiagent environments</w:t>
-      </w:r>
       <w:r>
         <w:rPr>
           <w:color w:val="000000" w:themeColor="text1"/>
@@ -1204,19 +1282,7 @@
         <w:rPr>
           <w:color w:val="000000" w:themeColor="text1"/>
         </w:rPr>
-        <w:t>for</w:t>
-      </w:r>
-      <w:r>
-        <w:rPr>
-          <w:color w:val="000000" w:themeColor="text1"/>
-        </w:rPr>
-        <w:t xml:space="preserve"> cooperative tasks</w:t>
-      </w:r>
-      <w:r>
-        <w:rPr>
-          <w:color w:val="000000" w:themeColor="text1"/>
-        </w:rPr>
-        <w:t xml:space="preserve"> as shown</w:t>
+        <w:t>as shown</w:t>
       </w:r>
       <w:r>
         <w:rPr>
@@ -1228,7 +1294,7 @@
         <w:rPr>
           <w:color w:val="000000" w:themeColor="text1"/>
         </w:rPr>
-        <w:t>, followed by an in-depth analysis and evaluation</w:t>
+        <w:t xml:space="preserve"> with my modification in adding additional noises to agent’s communication channels</w:t>
       </w:r>
       <w:r>
         <w:rPr>
@@ -1245,34 +1311,20 @@
           <w:numId w:val="5"/>
         </w:numPr>
         <w:rPr>
-          <w:color w:val="000000" w:themeColor="text1"/>
-        </w:rPr>
-      </w:pPr>
-      <w:proofErr w:type="spellStart"/>
-      <w:r>
-        <w:rPr>
-          <w:color w:val="000000" w:themeColor="text1"/>
-        </w:rPr>
-        <w:t>Hanabi</w:t>
-      </w:r>
-      <w:proofErr w:type="spellEnd"/>
-      <w:r>
-        <w:rPr>
-          <w:color w:val="000000" w:themeColor="text1"/>
-        </w:rPr>
-        <w:t xml:space="preserve"> [</w:t>
-      </w:r>
-      <w:r>
-        <w:rPr>
-          <w:color w:val="000000" w:themeColor="text1"/>
-        </w:rPr>
-        <w:t>5</w:t>
-      </w:r>
-      <w:r>
-        <w:rPr>
-          <w:color w:val="000000" w:themeColor="text1"/>
-        </w:rPr>
-        <w:t>]</w:t>
+          <w:color w:val="FF0000"/>
+        </w:rPr>
+      </w:pPr>
+      <w:r>
+        <w:rPr>
+          <w:color w:val="FF0000"/>
+        </w:rPr>
+        <w:t xml:space="preserve">Simple </w:t>
+      </w:r>
+      <w:r>
+        <w:rPr>
+          <w:color w:val="FF0000"/>
+        </w:rPr>
+        <w:t>Spread</w:t>
       </w:r>
     </w:p>
     <w:p>
@@ -1283,134 +1335,20 @@
           <w:numId w:val="5"/>
         </w:numPr>
         <w:rPr>
-          <w:color w:val="000000" w:themeColor="text1"/>
-        </w:rPr>
-      </w:pPr>
-      <w:r>
-        <w:rPr>
-          <w:color w:val="000000" w:themeColor="text1"/>
-        </w:rPr>
-        <w:t>M</w:t>
-      </w:r>
-      <w:r>
-        <w:rPr>
-          <w:color w:val="000000" w:themeColor="text1"/>
-        </w:rPr>
-        <w:t xml:space="preserve">ult </w:t>
-      </w:r>
-      <w:r>
-        <w:rPr>
-          <w:color w:val="000000" w:themeColor="text1"/>
-        </w:rPr>
-        <w:t>P</w:t>
-      </w:r>
-      <w:r>
-        <w:rPr>
-          <w:color w:val="000000" w:themeColor="text1"/>
-        </w:rPr>
-        <w:t xml:space="preserve">article </w:t>
-      </w:r>
-      <w:r>
-        <w:rPr>
-          <w:color w:val="000000" w:themeColor="text1"/>
-        </w:rPr>
-        <w:t>E</w:t>
-      </w:r>
-      <w:r>
-        <w:rPr>
-          <w:color w:val="000000" w:themeColor="text1"/>
-        </w:rPr>
-        <w:t>nvironments</w:t>
-      </w:r>
-      <w:r>
-        <w:rPr>
-          <w:color w:val="000000" w:themeColor="text1"/>
-        </w:rPr>
-        <w:t xml:space="preserve"> [</w:t>
-      </w:r>
-      <w:r>
-        <w:rPr>
-          <w:color w:val="000000" w:themeColor="text1"/>
-        </w:rPr>
-        <w:t>6</w:t>
-      </w:r>
-      <w:r>
-        <w:rPr>
-          <w:color w:val="000000" w:themeColor="text1"/>
-        </w:rPr>
-        <w:t>]</w:t>
-      </w:r>
-    </w:p>
-    <w:p>
-      <w:pPr>
-        <w:pStyle w:val="ListParagraph"/>
-        <w:numPr>
-          <w:ilvl w:val="1"/>
-          <w:numId w:val="5"/>
-        </w:numPr>
-        <w:rPr>
-          <w:color w:val="000000" w:themeColor="text1"/>
-        </w:rPr>
-      </w:pPr>
-      <w:r>
-        <w:rPr>
-          <w:color w:val="000000" w:themeColor="text1"/>
+          <w:color w:val="FF0000"/>
+        </w:rPr>
+      </w:pPr>
+      <w:r>
+        <w:rPr>
+          <w:color w:val="FF0000"/>
         </w:rPr>
         <w:t xml:space="preserve">Simple </w:t>
       </w:r>
       <w:r>
         <w:rPr>
-          <w:color w:val="000000" w:themeColor="text1"/>
-        </w:rPr>
-        <w:t>Spread</w:t>
-      </w:r>
-    </w:p>
-    <w:p>
-      <w:pPr>
-        <w:pStyle w:val="ListParagraph"/>
-        <w:numPr>
-          <w:ilvl w:val="1"/>
-          <w:numId w:val="5"/>
-        </w:numPr>
-        <w:rPr>
-          <w:color w:val="000000" w:themeColor="text1"/>
-        </w:rPr>
-      </w:pPr>
-      <w:r>
-        <w:rPr>
-          <w:color w:val="000000" w:themeColor="text1"/>
-        </w:rPr>
-        <w:t xml:space="preserve">Simple </w:t>
-      </w:r>
-      <w:r>
-        <w:rPr>
-          <w:color w:val="000000" w:themeColor="text1"/>
+          <w:color w:val="FF0000"/>
         </w:rPr>
         <w:t>Speak Listener</w:t>
-      </w:r>
-    </w:p>
-    <w:p>
-      <w:pPr>
-        <w:pStyle w:val="ListParagraph"/>
-        <w:numPr>
-          <w:ilvl w:val="1"/>
-          <w:numId w:val="5"/>
-        </w:numPr>
-        <w:rPr>
-          <w:color w:val="000000" w:themeColor="text1"/>
-        </w:rPr>
-      </w:pPr>
-      <w:r>
-        <w:rPr>
-          <w:color w:val="000000" w:themeColor="text1"/>
-        </w:rPr>
-        <w:t xml:space="preserve">Simple </w:t>
-      </w:r>
-      <w:r>
-        <w:rPr>
-          <w:color w:val="000000" w:themeColor="text1"/>
-        </w:rPr>
-        <w:t>Reference</w:t>
       </w:r>
     </w:p>
     <w:p>
@@ -1421,51 +1359,69 @@
           <w:numId w:val="5"/>
         </w:numPr>
         <w:rPr>
-          <w:color w:val="000000" w:themeColor="text1"/>
-        </w:rPr>
-      </w:pPr>
-      <w:r>
-        <w:rPr>
-          <w:color w:val="000000" w:themeColor="text1"/>
-        </w:rPr>
-        <w:t>P</w:t>
-      </w:r>
-      <w:r>
-        <w:rPr>
-          <w:color w:val="000000" w:themeColor="text1"/>
-        </w:rPr>
-        <w:t>RESSUREPLATE</w:t>
-      </w:r>
-      <w:r>
-        <w:rPr>
-          <w:color w:val="000000" w:themeColor="text1"/>
-        </w:rPr>
-        <w:t xml:space="preserve"> [</w:t>
-      </w:r>
-      <w:r>
-        <w:rPr>
-          <w:color w:val="000000" w:themeColor="text1"/>
-        </w:rPr>
-        <w:t>7</w:t>
-      </w:r>
-      <w:r>
-        <w:rPr>
-          <w:color w:val="000000" w:themeColor="text1"/>
-        </w:rPr>
-        <w:t>]</w:t>
-      </w:r>
-    </w:p>
-    <w:p>
-      <w:pPr>
-        <w:rPr>
-          <w:color w:val="000000" w:themeColor="text1"/>
-        </w:rPr>
-      </w:pPr>
-      <w:r>
-        <w:rPr>
-          <w:color w:val="000000" w:themeColor="text1"/>
-        </w:rPr>
-        <w:t xml:space="preserve">The evaluation of these algorithms would be done by </w:t>
+          <w:color w:val="FF0000"/>
+        </w:rPr>
+      </w:pPr>
+      <w:r>
+        <w:rPr>
+          <w:color w:val="FF0000"/>
+        </w:rPr>
+        <w:t xml:space="preserve">Simple </w:t>
+      </w:r>
+      <w:r>
+        <w:rPr>
+          <w:color w:val="FF0000"/>
+        </w:rPr>
+        <w:t>Reference</w:t>
+      </w:r>
+    </w:p>
+    <w:p>
+      <w:pPr>
+        <w:rPr>
+          <w:color w:val="000000" w:themeColor="text1"/>
+        </w:rPr>
+      </w:pPr>
+      <w:r>
+        <w:rPr>
+          <w:color w:val="000000" w:themeColor="text1"/>
+        </w:rPr>
+        <w:t>And is</w:t>
+      </w:r>
+      <w:r>
+        <w:rPr>
+          <w:color w:val="000000" w:themeColor="text1"/>
+        </w:rPr>
+        <w:t xml:space="preserve"> then </w:t>
+      </w:r>
+      <w:r>
+        <w:rPr>
+          <w:color w:val="000000" w:themeColor="text1"/>
+        </w:rPr>
+        <w:t>followed by an in-depth evaluation</w:t>
+      </w:r>
+      <w:r>
+        <w:rPr>
+          <w:color w:val="000000" w:themeColor="text1"/>
+        </w:rPr>
+        <w:t xml:space="preserve"> on its performance presented in the form of figures and graphs</w:t>
+      </w:r>
+      <w:r>
+        <w:rPr>
+          <w:color w:val="000000" w:themeColor="text1"/>
+        </w:rPr>
+        <w:t xml:space="preserve">. </w:t>
+      </w:r>
+      <w:r>
+        <w:rPr>
+          <w:color w:val="000000" w:themeColor="text1"/>
+        </w:rPr>
+        <w:t>This</w:t>
+      </w:r>
+      <w:r>
+        <w:rPr>
+          <w:color w:val="000000" w:themeColor="text1"/>
+        </w:rPr>
+        <w:t xml:space="preserve"> would be done by </w:t>
       </w:r>
       <w:r>
         <w:rPr>
@@ -1477,25 +1433,74 @@
         <w:rPr>
           <w:color w:val="000000" w:themeColor="text1"/>
         </w:rPr>
-        <w:t xml:space="preserve">against </w:t>
-      </w:r>
-      <w:r>
-        <w:rPr>
-          <w:color w:val="000000" w:themeColor="text1"/>
-        </w:rPr>
-        <w:t xml:space="preserve">each other and </w:t>
-      </w:r>
-      <w:r>
-        <w:rPr>
-          <w:color w:val="000000" w:themeColor="text1"/>
-        </w:rPr>
-        <w:t>the Independent Q Learning baseline</w:t>
-      </w:r>
-      <w:r>
-        <w:rPr>
-          <w:color w:val="000000" w:themeColor="text1"/>
-        </w:rPr>
-        <w:t xml:space="preserve"> in terms of mean episodic reward </w:t>
+        <w:t>against</w:t>
+      </w:r>
+      <w:r>
+        <w:rPr>
+          <w:color w:val="000000" w:themeColor="text1"/>
+        </w:rPr>
+        <w:t xml:space="preserve"> the</w:t>
+      </w:r>
+      <w:r>
+        <w:rPr>
+          <w:color w:val="000000" w:themeColor="text1"/>
+        </w:rPr>
+        <w:t xml:space="preserve"> </w:t>
+      </w:r>
+      <w:r>
+        <w:rPr>
+          <w:color w:val="000000" w:themeColor="text1"/>
+        </w:rPr>
+        <w:t>state-of-the-art</w:t>
+      </w:r>
+      <w:r>
+        <w:rPr>
+          <w:color w:val="000000" w:themeColor="text1"/>
+        </w:rPr>
+        <w:t xml:space="preserve"> </w:t>
+      </w:r>
+      <w:r>
+        <w:rPr>
+          <w:color w:val="000000" w:themeColor="text1"/>
+        </w:rPr>
+        <w:t>algorithms listed below which would also be trained on the same MPEs:</w:t>
+      </w:r>
+    </w:p>
+    <w:p>
+      <w:pPr>
+        <w:pStyle w:val="ListParagraph"/>
+        <w:numPr>
+          <w:ilvl w:val="0"/>
+          <w:numId w:val="10"/>
+        </w:numPr>
+        <w:rPr>
+          <w:color w:val="FF0000"/>
+        </w:rPr>
+      </w:pPr>
+      <w:r>
+        <w:rPr>
+          <w:color w:val="FF0000"/>
+        </w:rPr>
+        <w:t>TODO</w:t>
+      </w:r>
+    </w:p>
+    <w:p>
+      <w:pPr>
+        <w:rPr>
+          <w:color w:val="000000" w:themeColor="text1"/>
+        </w:rPr>
+      </w:pPr>
+      <w:r>
+        <w:rPr>
+          <w:color w:val="000000" w:themeColor="text1"/>
+        </w:rPr>
+        <w:t>The metrics used for comparison would be the</w:t>
+      </w:r>
+      <w:r>
+        <w:rPr>
+          <w:color w:val="000000" w:themeColor="text1"/>
+        </w:rPr>
+        <w:t xml:space="preserve"> mean episodic reward </w:t>
       </w:r>
       <w:r>
         <w:rPr>
@@ -1543,25 +1548,19 @@
         <w:rPr>
           <w:color w:val="000000" w:themeColor="text1"/>
         </w:rPr>
-        <w:t xml:space="preserve"> and objectives</w:t>
-      </w:r>
-      <w:r>
-        <w:rPr>
-          <w:color w:val="000000" w:themeColor="text1"/>
-        </w:rPr>
         <w:t xml:space="preserve"> </w:t>
       </w:r>
       <w:r>
         <w:rPr>
           <w:color w:val="000000" w:themeColor="text1"/>
         </w:rPr>
-        <w:t>depending</w:t>
-      </w:r>
-      <w:r>
-        <w:rPr>
-          <w:color w:val="000000" w:themeColor="text1"/>
-        </w:rPr>
-        <w:t xml:space="preserve"> on the</w:t>
+        <w:t xml:space="preserve">with </w:t>
+      </w:r>
+      <w:r>
+        <w:rPr>
+          <w:color w:val="000000" w:themeColor="text1"/>
+        </w:rPr>
+        <w:t>optimal</w:t>
       </w:r>
       <w:r>
         <w:rPr>
@@ -1573,13 +1572,7 @@
         <w:rPr>
           <w:color w:val="000000" w:themeColor="text1"/>
         </w:rPr>
-        <w:t>environment</w:t>
-      </w:r>
-      <w:r>
-        <w:rPr>
-          <w:color w:val="000000" w:themeColor="text1"/>
-        </w:rPr>
-        <w:t xml:space="preserve"> with fixed </w:t>
+        <w:t xml:space="preserve">(to my best ability) </w:t>
       </w:r>
       <w:r>
         <w:rPr>
@@ -1597,20 +1590,32 @@
         <w:rPr>
           <w:color w:val="000000" w:themeColor="text1"/>
         </w:rPr>
-        <w:t xml:space="preserve">. </w:t>
-      </w:r>
-    </w:p>
-    <w:p>
-      <w:pPr>
-        <w:rPr>
-          <w:color w:val="000000" w:themeColor="text1"/>
-        </w:rPr>
-      </w:pPr>
-      <w:r>
-        <w:rPr>
-          <w:color w:val="000000" w:themeColor="text1"/>
-        </w:rPr>
-        <w:t>As a conclusion</w:t>
+        <w:t xml:space="preserve"> for each environment</w:t>
+      </w:r>
+      <w:r>
+        <w:rPr>
+          <w:color w:val="000000" w:themeColor="text1"/>
+        </w:rPr>
+        <w:t>.</w:t>
+      </w:r>
+      <w:r>
+        <w:rPr>
+          <w:color w:val="000000" w:themeColor="text1"/>
+        </w:rPr>
+        <w:t xml:space="preserve"> </w:t>
+      </w:r>
+    </w:p>
+    <w:p>
+      <w:pPr>
+        <w:rPr>
+          <w:color w:val="000000" w:themeColor="text1"/>
+        </w:rPr>
+      </w:pPr>
+      <w:r>
+        <w:rPr>
+          <w:color w:val="000000" w:themeColor="text1"/>
+        </w:rPr>
+        <w:t>In conclusion</w:t>
       </w:r>
       <w:r>
         <w:rPr>
@@ -1622,7 +1627,25 @@
         <w:rPr>
           <w:color w:val="000000" w:themeColor="text1"/>
         </w:rPr>
-        <w:t>analyse strengths and weaknesses</w:t>
+        <w:t xml:space="preserve">perform </w:t>
+      </w:r>
+      <w:r>
+        <w:rPr>
+          <w:color w:val="000000" w:themeColor="text1"/>
+        </w:rPr>
+        <w:t>analys</w:t>
+      </w:r>
+      <w:r>
+        <w:rPr>
+          <w:color w:val="000000" w:themeColor="text1"/>
+        </w:rPr>
+        <w:t>is on</w:t>
+      </w:r>
+      <w:r>
+        <w:rPr>
+          <w:color w:val="000000" w:themeColor="text1"/>
+        </w:rPr>
+        <w:t xml:space="preserve"> strengths and weaknesses</w:t>
       </w:r>
       <w:r>
         <w:rPr>
@@ -1634,13 +1657,25 @@
         <w:rPr>
           <w:color w:val="000000" w:themeColor="text1"/>
         </w:rPr>
-        <w:t xml:space="preserve">of these </w:t>
-      </w:r>
-      <w:r>
-        <w:rPr>
-          <w:color w:val="000000" w:themeColor="text1"/>
-        </w:rPr>
-        <w:t xml:space="preserve">algorithms </w:t>
+        <w:t xml:space="preserve">of </w:t>
+      </w:r>
+      <w:r>
+        <w:rPr>
+          <w:color w:val="000000" w:themeColor="text1"/>
+        </w:rPr>
+        <w:t>my proposed</w:t>
+      </w:r>
+      <w:r>
+        <w:rPr>
+          <w:color w:val="000000" w:themeColor="text1"/>
+        </w:rPr>
+        <w:t xml:space="preserve"> </w:t>
+      </w:r>
+      <w:r>
+        <w:rPr>
+          <w:color w:val="000000" w:themeColor="text1"/>
+        </w:rPr>
+        <w:t xml:space="preserve">algorithm </w:t>
       </w:r>
       <w:r>
         <w:rPr>
@@ -1658,97 +1693,25 @@
         <w:rPr>
           <w:color w:val="000000" w:themeColor="text1"/>
         </w:rPr>
-        <w:t>ambitiously</w:t>
-      </w:r>
-      <w:r>
-        <w:rPr>
-          <w:color w:val="000000" w:themeColor="text1"/>
-        </w:rPr>
-        <w:t xml:space="preserve"> </w:t>
-      </w:r>
-      <w:r>
-        <w:rPr>
-          <w:color w:val="000000" w:themeColor="text1"/>
-        </w:rPr>
-        <w:t>propose</w:t>
-      </w:r>
-      <w:r>
-        <w:rPr>
-          <w:color w:val="000000" w:themeColor="text1"/>
-        </w:rPr>
-        <w:t xml:space="preserve"> </w:t>
-      </w:r>
-      <w:r>
-        <w:rPr>
-          <w:color w:val="000000" w:themeColor="text1"/>
-        </w:rPr>
-        <w:t xml:space="preserve">an </w:t>
-      </w:r>
-      <w:r>
-        <w:rPr>
-          <w:color w:val="000000" w:themeColor="text1"/>
-        </w:rPr>
-        <w:t>improved algorithm</w:t>
-      </w:r>
-      <w:r>
-        <w:rPr>
-          <w:color w:val="000000" w:themeColor="text1"/>
-        </w:rPr>
-        <w:t xml:space="preserve"> based on the </w:t>
-      </w:r>
-      <w:r>
-        <w:rPr>
-          <w:color w:val="000000" w:themeColor="text1"/>
-        </w:rPr>
-        <w:t>investigated</w:t>
-      </w:r>
-      <w:r>
-        <w:rPr>
-          <w:color w:val="000000" w:themeColor="text1"/>
-        </w:rPr>
-        <w:t xml:space="preserve"> algorithms or </w:t>
-      </w:r>
-      <w:r>
-        <w:rPr>
-          <w:color w:val="000000" w:themeColor="text1"/>
-        </w:rPr>
-        <w:t xml:space="preserve">give rise to a </w:t>
-      </w:r>
-      <w:r>
-        <w:rPr>
-          <w:color w:val="000000" w:themeColor="text1"/>
-        </w:rPr>
-        <w:t>new approach</w:t>
-      </w:r>
-      <w:r>
-        <w:rPr>
-          <w:color w:val="000000" w:themeColor="text1"/>
-        </w:rPr>
-        <w:t xml:space="preserve"> for cooperative MARL</w:t>
-      </w:r>
-      <w:r>
-        <w:rPr>
-          <w:color w:val="000000" w:themeColor="text1"/>
-        </w:rPr>
-        <w:t>, which I hope to implement and evaluate</w:t>
-      </w:r>
-      <w:r>
-        <w:rPr>
-          <w:color w:val="000000" w:themeColor="text1"/>
-        </w:rPr>
-        <w:t xml:space="preserve"> in the future</w:t>
-      </w:r>
-      <w:r>
-        <w:rPr>
-          <w:color w:val="000000" w:themeColor="text1"/>
-        </w:rPr>
-        <w:t xml:space="preserve"> projects</w:t>
-      </w:r>
-      <w:r>
-        <w:rPr>
-          <w:color w:val="000000" w:themeColor="text1"/>
-        </w:rPr>
-        <w:t>.</w:t>
+        <w:t>offer</w:t>
+      </w:r>
+      <w:r>
+        <w:rPr>
+          <w:color w:val="000000" w:themeColor="text1"/>
+        </w:rPr>
+        <w:t xml:space="preserve"> future work to be done </w:t>
+      </w:r>
+      <w:r>
+        <w:rPr>
+          <w:color w:val="000000" w:themeColor="text1"/>
+        </w:rPr>
+        <w:t>as well as</w:t>
+      </w:r>
+      <w:r>
+        <w:rPr>
+          <w:color w:val="000000" w:themeColor="text1"/>
+        </w:rPr>
+        <w:t xml:space="preserve"> areas for improvements.</w:t>
       </w:r>
     </w:p>
     <w:p>
@@ -1772,51 +1735,6 @@
     <w:p/>
     <w:p>
       <w:pPr>
-        <w:rPr>
-          <w:rFonts w:ascii="Constantia" w:hAnsi="Constantia"/>
-          <w:i/>
-          <w:iCs/>
-          <w:color w:val="7F7F7F" w:themeColor="text1" w:themeTint="80"/>
-          <w:sz w:val="20"/>
-          <w:szCs w:val="20"/>
-        </w:rPr>
-      </w:pPr>
-      <w:r>
-        <w:rPr>
-          <w:rFonts w:ascii="Constantia" w:hAnsi="Constantia"/>
-          <w:i/>
-          <w:iCs/>
-          <w:color w:val="7F7F7F" w:themeColor="text1" w:themeTint="80"/>
-          <w:sz w:val="20"/>
-          <w:szCs w:val="20"/>
-        </w:rPr>
-        <w:t xml:space="preserve">When </w:t>
-      </w:r>
-      <w:r>
-        <w:rPr>
-          <w:rFonts w:ascii="Constantia" w:hAnsi="Constantia"/>
-          <w:i/>
-          <w:iCs/>
-          <w:color w:val="7F7F7F" w:themeColor="text1" w:themeTint="80"/>
-          <w:sz w:val="20"/>
-          <w:szCs w:val="20"/>
-        </w:rPr>
-        <w:t xml:space="preserve">a </w:t>
-      </w:r>
-      <w:r>
-        <w:rPr>
-          <w:rFonts w:ascii="Constantia" w:hAnsi="Constantia"/>
-          <w:i/>
-          <w:iCs/>
-          <w:color w:val="7F7F7F" w:themeColor="text1" w:themeTint="80"/>
-          <w:sz w:val="20"/>
-          <w:szCs w:val="20"/>
-        </w:rPr>
-        <w:t>MARL algorithm is mentioned, it means the fully implementation, testing and documentation of corresponding algorithm</w:t>
-      </w:r>
-    </w:p>
-    <w:p>
-      <w:pPr>
         <w:pStyle w:val="ListParagraph"/>
         <w:numPr>
           <w:ilvl w:val="0"/>
@@ -1830,7 +1748,7 @@
         <w:t xml:space="preserve"> to mid-Nov (</w:t>
       </w:r>
       <w:r>
-        <w:t>6</w:t>
+        <w:t>4</w:t>
       </w:r>
       <w:r>
         <w:t xml:space="preserve"> weeks)</w:t>
@@ -1845,19 +1763,46 @@
         </w:numPr>
       </w:pPr>
       <w:r>
-        <w:t xml:space="preserve">Complete implementation and testing on </w:t>
-      </w:r>
-      <w:r>
-        <w:t>RL</w:t>
+        <w:t xml:space="preserve">Complete </w:t>
+      </w:r>
+      <w:r>
+        <w:t xml:space="preserve">reviewing, </w:t>
+      </w:r>
+      <w:r>
+        <w:t>implement</w:t>
+      </w:r>
+      <w:r>
+        <w:t>ing</w:t>
+      </w:r>
+      <w:r>
+        <w:t xml:space="preserve"> and testing on </w:t>
+      </w:r>
+      <w:r>
+        <w:t>R</w:t>
+      </w:r>
+      <w:r>
+        <w:t>einforcement</w:t>
       </w:r>
       <w:r>
         <w:t xml:space="preserve"> and </w:t>
       </w:r>
       <w:r>
-        <w:t>DRL</w:t>
-      </w:r>
-      <w:r>
-        <w:t xml:space="preserve"> algorithms </w:t>
+        <w:t xml:space="preserve">Deep Reinforcement Learning </w:t>
+      </w:r>
+      <w:r>
+        <w:t xml:space="preserve">algorithms </w:t>
+      </w:r>
+    </w:p>
+    <w:p>
+      <w:pPr>
+        <w:pStyle w:val="ListParagraph"/>
+        <w:numPr>
+          <w:ilvl w:val="0"/>
+          <w:numId w:val="7"/>
+        </w:numPr>
+      </w:pPr>
+      <w:r>
+        <w:t>Mid-Nov to mid-Dec (4 weeks)</w:t>
       </w:r>
     </w:p>
     <w:p>
@@ -1869,8 +1814,29 @@
         </w:numPr>
       </w:pPr>
       <w:r>
-        <w:t>Complete and get Project plan approved by supervisor</w:t>
-      </w:r>
+        <w:t>Complete Project plan and Literature review on proposed topic</w:t>
+      </w:r>
+    </w:p>
+    <w:p>
+      <w:pPr>
+        <w:pStyle w:val="ListParagraph"/>
+        <w:numPr>
+          <w:ilvl w:val="1"/>
+          <w:numId w:val="7"/>
+        </w:numPr>
+      </w:pPr>
+      <w:r>
+        <w:t>Modify selected MPEs for additive noises in communication</w:t>
+      </w:r>
+    </w:p>
+    <w:p>
+      <w:pPr>
+        <w:pStyle w:val="ListParagraph"/>
+        <w:numPr>
+          <w:ilvl w:val="1"/>
+          <w:numId w:val="7"/>
+        </w:numPr>
+      </w:pPr>
     </w:p>
     <w:p>
       <w:pPr>
@@ -1881,7 +1847,34 @@
         </w:numPr>
       </w:pPr>
       <w:r>
-        <w:t>Mid-Nov to mid-Dec (4 weeks)</w:t>
+        <w:t>Dec 19</w:t>
+      </w:r>
+      <w:r>
+        <w:rPr>
+          <w:vertAlign w:val="superscript"/>
+        </w:rPr>
+        <w:t>th</w:t>
+      </w:r>
+      <w:r>
+        <w:t xml:space="preserve"> to </w:t>
+      </w:r>
+      <w:r>
+        <w:t xml:space="preserve">Early-Jan </w:t>
+      </w:r>
+      <w:r>
+        <w:t>– Christmas Break</w:t>
+      </w:r>
+      <w:r>
+        <w:t xml:space="preserve"> </w:t>
+      </w:r>
+    </w:p>
+    <w:p>
+      <w:pPr>
+        <w:pStyle w:val="ListParagraph"/>
+        <w:ind w:left="360"/>
+      </w:pPr>
+      <w:r>
+        <w:t>(3 weeks)</w:t>
       </w:r>
     </w:p>
     <w:p>
@@ -1892,9 +1885,6 @@
           <w:numId w:val="7"/>
         </w:numPr>
       </w:pPr>
-      <w:r>
-        <w:t>Independent Q Learning and Value Decomposition Networks</w:t>
-      </w:r>
     </w:p>
     <w:p>
       <w:pPr>
@@ -1905,7 +1895,10 @@
         </w:numPr>
       </w:pPr>
       <w:r>
-        <w:t>Dec 19</w:t>
+        <w:t>Early-Jan</w:t>
+      </w:r>
+      <w:r>
+        <w:t xml:space="preserve"> to 18</w:t>
       </w:r>
       <w:r>
         <w:rPr>
@@ -1914,25 +1907,19 @@
         <w:t>th</w:t>
       </w:r>
       <w:r>
-        <w:t xml:space="preserve"> to </w:t>
-      </w:r>
-      <w:r>
-        <w:t xml:space="preserve">Early-Jan </w:t>
-      </w:r>
-      <w:r>
-        <w:t>– Christmas Break</w:t>
-      </w:r>
-      <w:r>
-        <w:t xml:space="preserve"> </w:t>
-      </w:r>
-    </w:p>
-    <w:p>
-      <w:pPr>
-        <w:pStyle w:val="ListParagraph"/>
-        <w:ind w:left="360"/>
-      </w:pPr>
-      <w:r>
-        <w:t>(3 weeks)</w:t>
+        <w:t xml:space="preserve"> Ja</w:t>
+      </w:r>
+      <w:r>
+        <w:t>n</w:t>
+      </w:r>
+      <w:r>
+        <w:t xml:space="preserve"> (</w:t>
+      </w:r>
+      <w:r>
+        <w:t>2</w:t>
+      </w:r>
+      <w:r>
+        <w:t xml:space="preserve"> weeks)</w:t>
       </w:r>
     </w:p>
     <w:p>
@@ -1944,7 +1931,7 @@
         </w:numPr>
       </w:pPr>
       <w:r>
-        <w:t>QMIX</w:t>
+        <w:t>Work on completing the interim report</w:t>
       </w:r>
     </w:p>
     <w:p>
@@ -1954,30 +1941,71 @@
           <w:ilvl w:val="0"/>
           <w:numId w:val="7"/>
         </w:numPr>
-      </w:pPr>
-      <w:r>
-        <w:t>Early-Jan</w:t>
-      </w:r>
-      <w:r>
-        <w:t xml:space="preserve"> to 18</w:t>
-      </w:r>
-      <w:r>
-        <w:rPr>
+        <w:rPr>
+          <w:b/>
+          <w:bCs/>
+        </w:rPr>
+      </w:pPr>
+      <w:r>
+        <w:rPr>
+          <w:b/>
+          <w:bCs/>
+        </w:rPr>
+        <w:t>18</w:t>
+      </w:r>
+      <w:r>
+        <w:rPr>
+          <w:b/>
+          <w:bCs/>
           <w:vertAlign w:val="superscript"/>
         </w:rPr>
         <w:t>th</w:t>
       </w:r>
       <w:r>
-        <w:t xml:space="preserve"> Ja</w:t>
-      </w:r>
-      <w:r>
-        <w:t>n</w:t>
-      </w:r>
-      <w:r>
-        <w:t xml:space="preserve"> (</w:t>
-      </w:r>
-      <w:r>
-        <w:t>2</w:t>
+        <w:rPr>
+          <w:b/>
+          <w:bCs/>
+        </w:rPr>
+        <w:t xml:space="preserve"> Jan - Interim Report Due</w:t>
+      </w:r>
+    </w:p>
+    <w:p>
+      <w:pPr>
+        <w:pStyle w:val="ListParagraph"/>
+        <w:numPr>
+          <w:ilvl w:val="0"/>
+          <w:numId w:val="7"/>
+        </w:numPr>
+      </w:pPr>
+      <w:r>
+        <w:t>18</w:t>
+      </w:r>
+      <w:r>
+        <w:rPr>
+          <w:vertAlign w:val="superscript"/>
+        </w:rPr>
+        <w:t>th</w:t>
+      </w:r>
+      <w:r>
+        <w:t xml:space="preserve"> Jan</w:t>
+      </w:r>
+      <w:r>
+        <w:t xml:space="preserve"> – </w:t>
+      </w:r>
+      <w:r>
+        <w:t>Mid</w:t>
+      </w:r>
+      <w:r>
+        <w:t xml:space="preserve"> Mar</w:t>
+      </w:r>
+      <w:r>
+        <w:t xml:space="preserve"> </w:t>
+      </w:r>
+      <w:r>
+        <w:t>(</w:t>
+      </w:r>
+      <w:r>
+        <w:t>7</w:t>
       </w:r>
       <w:r>
         <w:t xml:space="preserve"> weeks)</w:t>
@@ -1992,7 +2020,39 @@
         </w:numPr>
       </w:pPr>
       <w:r>
-        <w:t>Work on completing the interim report</w:t>
+        <w:t>Fi</w:t>
+      </w:r>
+      <w:r>
+        <w:t>nalise mathematical formulation and pseudocode for my algorithm</w:t>
+      </w:r>
+    </w:p>
+    <w:p>
+      <w:pPr>
+        <w:pStyle w:val="ListParagraph"/>
+        <w:numPr>
+          <w:ilvl w:val="1"/>
+          <w:numId w:val="7"/>
+        </w:numPr>
+        <w:contextualSpacing w:val="0"/>
+      </w:pPr>
+      <w:r>
+        <w:t>Finish implementation of my algorithm.</w:t>
+      </w:r>
+    </w:p>
+    <w:p>
+      <w:pPr>
+        <w:pStyle w:val="ListParagraph"/>
+        <w:numPr>
+          <w:ilvl w:val="1"/>
+          <w:numId w:val="7"/>
+        </w:numPr>
+        <w:contextualSpacing w:val="0"/>
+      </w:pPr>
+      <w:r>
+        <w:t>Obtain training and testing results of my algorithm in the modified MPEs</w:t>
+      </w:r>
+      <w:r>
+        <w:t>.</w:t>
       </w:r>
     </w:p>
     <w:p>
@@ -2002,32 +2062,57 @@
           <w:ilvl w:val="0"/>
           <w:numId w:val="7"/>
         </w:numPr>
-        <w:rPr>
-          <w:b/>
-          <w:bCs/>
-        </w:rPr>
-      </w:pPr>
-      <w:r>
-        <w:rPr>
-          <w:b/>
-          <w:bCs/>
-        </w:rPr>
-        <w:t>18</w:t>
-      </w:r>
-      <w:r>
-        <w:rPr>
-          <w:b/>
-          <w:bCs/>
-          <w:vertAlign w:val="superscript"/>
-        </w:rPr>
-        <w:t>th</w:t>
-      </w:r>
-      <w:r>
-        <w:rPr>
-          <w:b/>
-          <w:bCs/>
-        </w:rPr>
-        <w:t xml:space="preserve"> Jan - Interim Report Due</w:t>
+      </w:pPr>
+      <w:r>
+        <w:t>Mid-</w:t>
+      </w:r>
+      <w:r>
+        <w:t>Mar</w:t>
+      </w:r>
+      <w:r>
+        <w:t xml:space="preserve"> to </w:t>
+      </w:r>
+      <w:r>
+        <w:t>Late</w:t>
+      </w:r>
+      <w:r>
+        <w:t>-Mar (</w:t>
+      </w:r>
+      <w:r>
+        <w:t>2</w:t>
+      </w:r>
+      <w:r>
+        <w:t xml:space="preserve"> weeks)</w:t>
+      </w:r>
+    </w:p>
+    <w:p>
+      <w:pPr>
+        <w:pStyle w:val="ListParagraph"/>
+        <w:numPr>
+          <w:ilvl w:val="1"/>
+          <w:numId w:val="7"/>
+        </w:numPr>
+      </w:pPr>
+      <w:r>
+        <w:t>Implement listed state-of-the-art algorithms.</w:t>
+      </w:r>
+    </w:p>
+    <w:p>
+      <w:pPr>
+        <w:pStyle w:val="ListParagraph"/>
+        <w:numPr>
+          <w:ilvl w:val="1"/>
+          <w:numId w:val="7"/>
+        </w:numPr>
+      </w:pPr>
+      <w:r>
+        <w:t xml:space="preserve">Obtain training and testing results </w:t>
+      </w:r>
+      <w:r>
+        <w:t>for</w:t>
+      </w:r>
+      <w:r>
+        <w:t xml:space="preserve"> these algorithms in the modified MPEs.</w:t>
       </w:r>
     </w:p>
     <w:p>
@@ -2039,7 +2124,16 @@
         </w:numPr>
       </w:pPr>
       <w:r>
-        <w:t>18</w:t>
+        <w:t>Late</w:t>
+      </w:r>
+      <w:r>
+        <w:t>-</w:t>
+      </w:r>
+      <w:r>
+        <w:t xml:space="preserve">Mar to </w:t>
+      </w:r>
+      <w:r>
+        <w:t>26</w:t>
       </w:r>
       <w:r>
         <w:rPr>
@@ -2048,19 +2142,10 @@
         <w:t>th</w:t>
       </w:r>
       <w:r>
-        <w:t xml:space="preserve"> Jan</w:t>
-      </w:r>
-      <w:r>
-        <w:t xml:space="preserve"> – </w:t>
-      </w:r>
-      <w:r>
-        <w:t>Late-</w:t>
-      </w:r>
-      <w:r>
-        <w:t xml:space="preserve">Feb </w:t>
-      </w:r>
-      <w:r>
-        <w:t>(</w:t>
+        <w:t xml:space="preserve"> April</w:t>
+      </w:r>
+      <w:r>
+        <w:t xml:space="preserve"> (</w:t>
       </w:r>
       <w:r>
         <w:t>5</w:t>
@@ -2078,10 +2163,16 @@
         </w:numPr>
       </w:pPr>
       <w:r>
-        <w:t>M</w:t>
-      </w:r>
-      <w:r>
-        <w:t>APPO</w:t>
+        <w:t xml:space="preserve">Work on completing </w:t>
+      </w:r>
+      <w:r>
+        <w:t xml:space="preserve">Final </w:t>
+      </w:r>
+      <w:r>
+        <w:t>Project</w:t>
+      </w:r>
+      <w:r>
+        <w:t xml:space="preserve"> report</w:t>
       </w:r>
     </w:p>
     <w:p>
@@ -2091,90 +2182,6 @@
           <w:ilvl w:val="0"/>
           <w:numId w:val="7"/>
         </w:numPr>
-      </w:pPr>
-      <w:r>
-        <w:t>Late</w:t>
-      </w:r>
-      <w:r>
-        <w:t>-Feb to mid-Mar (</w:t>
-      </w:r>
-      <w:r>
-        <w:t>3</w:t>
-      </w:r>
-      <w:r>
-        <w:t xml:space="preserve"> weeks)</w:t>
-      </w:r>
-    </w:p>
-    <w:p>
-      <w:pPr>
-        <w:pStyle w:val="ListParagraph"/>
-        <w:numPr>
-          <w:ilvl w:val="1"/>
-          <w:numId w:val="7"/>
-        </w:numPr>
-      </w:pPr>
-      <w:r>
-        <w:t>Devise my own cooperative MARL algorithm</w:t>
-      </w:r>
-    </w:p>
-    <w:p>
-      <w:pPr>
-        <w:pStyle w:val="ListParagraph"/>
-        <w:numPr>
-          <w:ilvl w:val="0"/>
-          <w:numId w:val="7"/>
-        </w:numPr>
-      </w:pPr>
-      <w:r>
-        <w:t>Mid-</w:t>
-      </w:r>
-      <w:r>
-        <w:t xml:space="preserve">Mar to </w:t>
-      </w:r>
-      <w:r>
-        <w:t>26</w:t>
-      </w:r>
-      <w:r>
-        <w:rPr>
-          <w:vertAlign w:val="superscript"/>
-        </w:rPr>
-        <w:t>th</w:t>
-      </w:r>
-      <w:r>
-        <w:t xml:space="preserve"> April</w:t>
-      </w:r>
-      <w:r>
-        <w:t xml:space="preserve"> (</w:t>
-      </w:r>
-      <w:r>
-        <w:t>6</w:t>
-      </w:r>
-      <w:r>
-        <w:t xml:space="preserve"> weeks)</w:t>
-      </w:r>
-    </w:p>
-    <w:p>
-      <w:pPr>
-        <w:pStyle w:val="ListParagraph"/>
-        <w:numPr>
-          <w:ilvl w:val="1"/>
-          <w:numId w:val="7"/>
-        </w:numPr>
-      </w:pPr>
-      <w:r>
-        <w:t>Work on completing Project</w:t>
-      </w:r>
-      <w:r>
-        <w:t xml:space="preserve"> report</w:t>
-      </w:r>
-    </w:p>
-    <w:p>
-      <w:pPr>
-        <w:pStyle w:val="ListParagraph"/>
-        <w:numPr>
-          <w:ilvl w:val="0"/>
-          <w:numId w:val="7"/>
-        </w:numPr>
         <w:rPr>
           <w:b/>
           <w:bCs/>
@@ -2228,141 +2235,21 @@
       <w:r>
         <w:t xml:space="preserve">[1] </w:t>
       </w:r>
-      <w:hyperlink r:id="rId5" w:history="1">
-        <w:r>
-          <w:rPr>
-            <w:rStyle w:val="Hyperlink"/>
-          </w:rPr>
-          <w:t>https://web.media.mit.edu/~cynthiab/Readings/tan-MAS-reinfLearn.pdf</w:t>
-        </w:r>
-      </w:hyperlink>
+      <w:r>
+        <w:t>R. Lowe, Y. Wu, A. Tamar, J. Harb, P. Abbeel, and I. Mordatch, “Multi-Agent Actor-Critic for Mixed Cooperative-Competitive Environments.” arXiv, 2017. doi: 10.48550/ARXIV.1706.02275.</w:t>
+      </w:r>
     </w:p>
     <w:p>
       <w:r>
         <w:t xml:space="preserve">[2] </w:t>
       </w:r>
-      <w:hyperlink r:id="rId6" w:history="1">
-        <w:r>
-          <w:rPr>
-            <w:rStyle w:val="Hyperlink"/>
-          </w:rPr>
-          <w:t>https://arxiv.org/abs/1706.05296</w:t>
-        </w:r>
-      </w:hyperlink>
     </w:p>
     <w:p>
       <w:r>
         <w:t xml:space="preserve">[3] </w:t>
       </w:r>
-      <w:hyperlink r:id="rId7" w:history="1">
-        <w:r>
-          <w:rPr>
-            <w:rStyle w:val="Hyperlink"/>
-          </w:rPr>
-          <w:t>https://arxiv.org/abs/1803.11485</w:t>
-        </w:r>
-      </w:hyperlink>
-    </w:p>
-    <w:p>
-      <w:r>
-        <w:t>[</w:t>
-      </w:r>
-      <w:r>
-        <w:t>4</w:t>
-      </w:r>
-      <w:r>
-        <w:t xml:space="preserve">] </w:t>
-      </w:r>
-      <w:hyperlink r:id="rId8" w:history="1">
-        <w:r>
-          <w:rPr>
-            <w:rStyle w:val="Hyperlink"/>
-          </w:rPr>
-          <w:t>https://arxiv.org/abs/2103.01955</w:t>
-        </w:r>
-      </w:hyperlink>
-    </w:p>
-    <w:p>
-      <w:r>
-        <w:t>[</w:t>
-      </w:r>
-      <w:r>
-        <w:t>5</w:t>
-      </w:r>
-      <w:r>
-        <w:t xml:space="preserve">] </w:t>
-      </w:r>
-      <w:hyperlink r:id="rId9" w:history="1">
-        <w:r>
-          <w:rPr>
-            <w:rStyle w:val="Hyperlink"/>
-          </w:rPr>
-          <w:t>https://pettingzoo.farama.org/environments/classic/hanabi/</w:t>
-        </w:r>
-      </w:hyperlink>
-    </w:p>
-    <w:p>
-      <w:r>
-        <w:rPr>
-          <w:rStyle w:val="Hyperlink"/>
-          <w:color w:val="000000" w:themeColor="text1"/>
-          <w:u w:val="none"/>
-        </w:rPr>
-        <w:t>[</w:t>
-      </w:r>
-      <w:r>
-        <w:rPr>
-          <w:rStyle w:val="Hyperlink"/>
-          <w:color w:val="000000" w:themeColor="text1"/>
-          <w:u w:val="none"/>
-        </w:rPr>
-        <w:t>6</w:t>
-      </w:r>
-      <w:r>
-        <w:rPr>
-          <w:rStyle w:val="Hyperlink"/>
-          <w:color w:val="000000" w:themeColor="text1"/>
-          <w:u w:val="none"/>
-        </w:rPr>
-        <w:t>]</w:t>
-      </w:r>
-      <w:r>
-        <w:rPr>
-          <w:rStyle w:val="Hyperlink"/>
-          <w:color w:val="000000" w:themeColor="text1"/>
-          <w:u w:val="none"/>
-        </w:rPr>
-        <w:t xml:space="preserve"> </w:t>
-      </w:r>
-      <w:r>
-        <w:rPr>
-          <w:rStyle w:val="Hyperlink"/>
-        </w:rPr>
-        <w:t>https://pettingzoo.farama.org/environments/mpe/</w:t>
-      </w:r>
-    </w:p>
-    <w:p>
-      <w:r>
-        <w:t>[</w:t>
-      </w:r>
-      <w:r>
-        <w:t>7</w:t>
-      </w:r>
-      <w:r>
-        <w:t>]</w:t>
-      </w:r>
-      <w:r>
-        <w:t xml:space="preserve"> </w:t>
-      </w:r>
-      <w:hyperlink r:id="rId10" w:history="1">
-        <w:r>
-          <w:rPr>
-            <w:rStyle w:val="Hyperlink"/>
-          </w:rPr>
-          <w:t>https://github.com/uoe-agents/pressureplate</w:t>
-        </w:r>
-      </w:hyperlink>
-    </w:p>
+    </w:p>
+    <w:p/>
     <w:sectPr>
       <w:type w:val="continuous"/>
       <w:pgSz w:w="11906" w:h="16838"/>
@@ -2490,6 +2377,119 @@
     </w:lvl>
   </w:abstractNum>
   <w:abstractNum w:abstractNumId="1" w15:restartNumberingAfterBreak="0">
+    <w:nsid w:val="23DB2EDB"/>
+    <w:multiLevelType w:val="hybridMultilevel"/>
+    <w:tmpl w:val="70640B52"/>
+    <w:lvl w:ilvl="0" w:tplc="08090001">
+      <w:start w:val="1"/>
+      <w:numFmt w:val="bullet"/>
+      <w:lvlText w:val=""/>
+      <w:lvlJc w:val="left"/>
+      <w:pPr>
+        <w:ind w:left="360" w:hanging="360"/>
+      </w:pPr>
+      <w:rPr>
+        <w:rFonts w:ascii="Symbol" w:hAnsi="Symbol" w:hint="default"/>
+      </w:rPr>
+    </w:lvl>
+    <w:lvl w:ilvl="1" w:tplc="08090003">
+      <w:start w:val="1"/>
+      <w:numFmt w:val="bullet"/>
+      <w:lvlText w:val="o"/>
+      <w:lvlJc w:val="left"/>
+      <w:pPr>
+        <w:ind w:left="1080" w:hanging="360"/>
+      </w:pPr>
+      <w:rPr>
+        <w:rFonts w:ascii="Courier New" w:hAnsi="Courier New" w:cs="Courier New" w:hint="default"/>
+      </w:rPr>
+    </w:lvl>
+    <w:lvl w:ilvl="2" w:tplc="08090005" w:tentative="1">
+      <w:start w:val="1"/>
+      <w:numFmt w:val="bullet"/>
+      <w:lvlText w:val=""/>
+      <w:lvlJc w:val="left"/>
+      <w:pPr>
+        <w:ind w:left="1800" w:hanging="360"/>
+      </w:pPr>
+      <w:rPr>
+        <w:rFonts w:ascii="Wingdings" w:hAnsi="Wingdings" w:hint="default"/>
+      </w:rPr>
+    </w:lvl>
+    <w:lvl w:ilvl="3" w:tplc="08090001" w:tentative="1">
+      <w:start w:val="1"/>
+      <w:numFmt w:val="bullet"/>
+      <w:lvlText w:val=""/>
+      <w:lvlJc w:val="left"/>
+      <w:pPr>
+        <w:ind w:left="2520" w:hanging="360"/>
+      </w:pPr>
+      <w:rPr>
+        <w:rFonts w:ascii="Symbol" w:hAnsi="Symbol" w:hint="default"/>
+      </w:rPr>
+    </w:lvl>
+    <w:lvl w:ilvl="4" w:tplc="08090003" w:tentative="1">
+      <w:start w:val="1"/>
+      <w:numFmt w:val="bullet"/>
+      <w:lvlText w:val="o"/>
+      <w:lvlJc w:val="left"/>
+      <w:pPr>
+        <w:ind w:left="3240" w:hanging="360"/>
+      </w:pPr>
+      <w:rPr>
+        <w:rFonts w:ascii="Courier New" w:hAnsi="Courier New" w:cs="Courier New" w:hint="default"/>
+      </w:rPr>
+    </w:lvl>
+    <w:lvl w:ilvl="5" w:tplc="08090005" w:tentative="1">
+      <w:start w:val="1"/>
+      <w:numFmt w:val="bullet"/>
+      <w:lvlText w:val=""/>
+      <w:lvlJc w:val="left"/>
+      <w:pPr>
+        <w:ind w:left="3960" w:hanging="360"/>
+      </w:pPr>
+      <w:rPr>
+        <w:rFonts w:ascii="Wingdings" w:hAnsi="Wingdings" w:hint="default"/>
+      </w:rPr>
+    </w:lvl>
+    <w:lvl w:ilvl="6" w:tplc="08090001" w:tentative="1">
+      <w:start w:val="1"/>
+      <w:numFmt w:val="bullet"/>
+      <w:lvlText w:val=""/>
+      <w:lvlJc w:val="left"/>
+      <w:pPr>
+        <w:ind w:left="4680" w:hanging="360"/>
+      </w:pPr>
+      <w:rPr>
+        <w:rFonts w:ascii="Symbol" w:hAnsi="Symbol" w:hint="default"/>
+      </w:rPr>
+    </w:lvl>
+    <w:lvl w:ilvl="7" w:tplc="08090003" w:tentative="1">
+      <w:start w:val="1"/>
+      <w:numFmt w:val="bullet"/>
+      <w:lvlText w:val="o"/>
+      <w:lvlJc w:val="left"/>
+      <w:pPr>
+        <w:ind w:left="5400" w:hanging="360"/>
+      </w:pPr>
+      <w:rPr>
+        <w:rFonts w:ascii="Courier New" w:hAnsi="Courier New" w:cs="Courier New" w:hint="default"/>
+      </w:rPr>
+    </w:lvl>
+    <w:lvl w:ilvl="8" w:tplc="08090005" w:tentative="1">
+      <w:start w:val="1"/>
+      <w:numFmt w:val="bullet"/>
+      <w:lvlText w:val=""/>
+      <w:lvlJc w:val="left"/>
+      <w:pPr>
+        <w:ind w:left="6120" w:hanging="360"/>
+      </w:pPr>
+      <w:rPr>
+        <w:rFonts w:ascii="Wingdings" w:hAnsi="Wingdings" w:hint="default"/>
+      </w:rPr>
+    </w:lvl>
+  </w:abstractNum>
+  <w:abstractNum w:abstractNumId="2" w15:restartNumberingAfterBreak="0">
     <w:nsid w:val="34322210"/>
     <w:multiLevelType w:val="hybridMultilevel"/>
     <w:tmpl w:val="0BCAB318"/>
@@ -2602,7 +2602,7 @@
       </w:rPr>
     </w:lvl>
   </w:abstractNum>
-  <w:abstractNum w:abstractNumId="2" w15:restartNumberingAfterBreak="0">
+  <w:abstractNum w:abstractNumId="3" w15:restartNumberingAfterBreak="0">
     <w:nsid w:val="34CB115F"/>
     <w:multiLevelType w:val="hybridMultilevel"/>
     <w:tmpl w:val="4E78DC02"/>
@@ -2715,7 +2715,120 @@
       </w:rPr>
     </w:lvl>
   </w:abstractNum>
-  <w:abstractNum w:abstractNumId="3" w15:restartNumberingAfterBreak="0">
+  <w:abstractNum w:abstractNumId="4" w15:restartNumberingAfterBreak="0">
+    <w:nsid w:val="50D66F18"/>
+    <w:multiLevelType w:val="hybridMultilevel"/>
+    <w:tmpl w:val="54001142"/>
+    <w:lvl w:ilvl="0" w:tplc="08090001">
+      <w:start w:val="1"/>
+      <w:numFmt w:val="bullet"/>
+      <w:lvlText w:val=""/>
+      <w:lvlJc w:val="left"/>
+      <w:pPr>
+        <w:ind w:left="720" w:hanging="360"/>
+      </w:pPr>
+      <w:rPr>
+        <w:rFonts w:ascii="Symbol" w:hAnsi="Symbol" w:hint="default"/>
+      </w:rPr>
+    </w:lvl>
+    <w:lvl w:ilvl="1" w:tplc="08090003" w:tentative="1">
+      <w:start w:val="1"/>
+      <w:numFmt w:val="bullet"/>
+      <w:lvlText w:val="o"/>
+      <w:lvlJc w:val="left"/>
+      <w:pPr>
+        <w:ind w:left="1440" w:hanging="360"/>
+      </w:pPr>
+      <w:rPr>
+        <w:rFonts w:ascii="Courier New" w:hAnsi="Courier New" w:cs="Courier New" w:hint="default"/>
+      </w:rPr>
+    </w:lvl>
+    <w:lvl w:ilvl="2" w:tplc="08090005" w:tentative="1">
+      <w:start w:val="1"/>
+      <w:numFmt w:val="bullet"/>
+      <w:lvlText w:val=""/>
+      <w:lvlJc w:val="left"/>
+      <w:pPr>
+        <w:ind w:left="2160" w:hanging="360"/>
+      </w:pPr>
+      <w:rPr>
+        <w:rFonts w:ascii="Wingdings" w:hAnsi="Wingdings" w:hint="default"/>
+      </w:rPr>
+    </w:lvl>
+    <w:lvl w:ilvl="3" w:tplc="08090001" w:tentative="1">
+      <w:start w:val="1"/>
+      <w:numFmt w:val="bullet"/>
+      <w:lvlText w:val=""/>
+      <w:lvlJc w:val="left"/>
+      <w:pPr>
+        <w:ind w:left="2880" w:hanging="360"/>
+      </w:pPr>
+      <w:rPr>
+        <w:rFonts w:ascii="Symbol" w:hAnsi="Symbol" w:hint="default"/>
+      </w:rPr>
+    </w:lvl>
+    <w:lvl w:ilvl="4" w:tplc="08090003" w:tentative="1">
+      <w:start w:val="1"/>
+      <w:numFmt w:val="bullet"/>
+      <w:lvlText w:val="o"/>
+      <w:lvlJc w:val="left"/>
+      <w:pPr>
+        <w:ind w:left="3600" w:hanging="360"/>
+      </w:pPr>
+      <w:rPr>
+        <w:rFonts w:ascii="Courier New" w:hAnsi="Courier New" w:cs="Courier New" w:hint="default"/>
+      </w:rPr>
+    </w:lvl>
+    <w:lvl w:ilvl="5" w:tplc="08090005" w:tentative="1">
+      <w:start w:val="1"/>
+      <w:numFmt w:val="bullet"/>
+      <w:lvlText w:val=""/>
+      <w:lvlJc w:val="left"/>
+      <w:pPr>
+        <w:ind w:left="4320" w:hanging="360"/>
+      </w:pPr>
+      <w:rPr>
+        <w:rFonts w:ascii="Wingdings" w:hAnsi="Wingdings" w:hint="default"/>
+      </w:rPr>
+    </w:lvl>
+    <w:lvl w:ilvl="6" w:tplc="08090001" w:tentative="1">
+      <w:start w:val="1"/>
+      <w:numFmt w:val="bullet"/>
+      <w:lvlText w:val=""/>
+      <w:lvlJc w:val="left"/>
+      <w:pPr>
+        <w:ind w:left="5040" w:hanging="360"/>
+      </w:pPr>
+      <w:rPr>
+        <w:rFonts w:ascii="Symbol" w:hAnsi="Symbol" w:hint="default"/>
+      </w:rPr>
+    </w:lvl>
+    <w:lvl w:ilvl="7" w:tplc="08090003" w:tentative="1">
+      <w:start w:val="1"/>
+      <w:numFmt w:val="bullet"/>
+      <w:lvlText w:val="o"/>
+      <w:lvlJc w:val="left"/>
+      <w:pPr>
+        <w:ind w:left="5760" w:hanging="360"/>
+      </w:pPr>
+      <w:rPr>
+        <w:rFonts w:ascii="Courier New" w:hAnsi="Courier New" w:cs="Courier New" w:hint="default"/>
+      </w:rPr>
+    </w:lvl>
+    <w:lvl w:ilvl="8" w:tplc="08090005" w:tentative="1">
+      <w:start w:val="1"/>
+      <w:numFmt w:val="bullet"/>
+      <w:lvlText w:val=""/>
+      <w:lvlJc w:val="left"/>
+      <w:pPr>
+        <w:ind w:left="6480" w:hanging="360"/>
+      </w:pPr>
+      <w:rPr>
+        <w:rFonts w:ascii="Wingdings" w:hAnsi="Wingdings" w:hint="default"/>
+      </w:rPr>
+    </w:lvl>
+  </w:abstractNum>
+  <w:abstractNum w:abstractNumId="5" w15:restartNumberingAfterBreak="0">
     <w:nsid w:val="57A63538"/>
     <w:multiLevelType w:val="multilevel"/>
     <w:tmpl w:val="72E64016"/>
@@ -2808,7 +2921,7 @@
       </w:pPr>
     </w:lvl>
   </w:abstractNum>
-  <w:abstractNum w:abstractNumId="4" w15:restartNumberingAfterBreak="0">
+  <w:abstractNum w:abstractNumId="6" w15:restartNumberingAfterBreak="0">
     <w:nsid w:val="5D8A4F54"/>
     <w:multiLevelType w:val="hybridMultilevel"/>
     <w:tmpl w:val="3EC45B82"/>
@@ -2921,7 +3034,7 @@
       </w:rPr>
     </w:lvl>
   </w:abstractNum>
-  <w:abstractNum w:abstractNumId="5" w15:restartNumberingAfterBreak="0">
+  <w:abstractNum w:abstractNumId="7" w15:restartNumberingAfterBreak="0">
     <w:nsid w:val="5F2A1447"/>
     <w:multiLevelType w:val="hybridMultilevel"/>
     <w:tmpl w:val="32A8E590"/>
@@ -3034,7 +3147,7 @@
       </w:rPr>
     </w:lvl>
   </w:abstractNum>
-  <w:abstractNum w:abstractNumId="6" w15:restartNumberingAfterBreak="0">
+  <w:abstractNum w:abstractNumId="8" w15:restartNumberingAfterBreak="0">
     <w:nsid w:val="6FCA5D10"/>
     <w:multiLevelType w:val="hybridMultilevel"/>
     <w:tmpl w:val="ECD2CE46"/>
@@ -3147,7 +3260,7 @@
       </w:rPr>
     </w:lvl>
   </w:abstractNum>
-  <w:abstractNum w:abstractNumId="7" w15:restartNumberingAfterBreak="0">
+  <w:abstractNum w:abstractNumId="9" w15:restartNumberingAfterBreak="0">
     <w:nsid w:val="6FD74E11"/>
     <w:multiLevelType w:val="hybridMultilevel"/>
     <w:tmpl w:val="4C469CD0"/>
@@ -3261,27 +3374,33 @@
     </w:lvl>
   </w:abstractNum>
   <w:num w:numId="1" w16cid:durableId="1599361493">
-    <w:abstractNumId w:val="3"/>
+    <w:abstractNumId w:val="5"/>
   </w:num>
   <w:num w:numId="2" w16cid:durableId="1612206002">
-    <w:abstractNumId w:val="2"/>
+    <w:abstractNumId w:val="3"/>
   </w:num>
   <w:num w:numId="3" w16cid:durableId="1702435844">
     <w:abstractNumId w:val="0"/>
   </w:num>
   <w:num w:numId="4" w16cid:durableId="1903441088">
+    <w:abstractNumId w:val="8"/>
+  </w:num>
+  <w:num w:numId="5" w16cid:durableId="1944411516">
+    <w:abstractNumId w:val="2"/>
+  </w:num>
+  <w:num w:numId="6" w16cid:durableId="1251310585">
+    <w:abstractNumId w:val="7"/>
+  </w:num>
+  <w:num w:numId="7" w16cid:durableId="1428774981">
+    <w:abstractNumId w:val="9"/>
+  </w:num>
+  <w:num w:numId="8" w16cid:durableId="175774036">
     <w:abstractNumId w:val="6"/>
   </w:num>
-  <w:num w:numId="5" w16cid:durableId="1944411516">
+  <w:num w:numId="9" w16cid:durableId="1509056878">
     <w:abstractNumId w:val="1"/>
   </w:num>
-  <w:num w:numId="6" w16cid:durableId="1251310585">
-    <w:abstractNumId w:val="5"/>
-  </w:num>
-  <w:num w:numId="7" w16cid:durableId="1428774981">
-    <w:abstractNumId w:val="7"/>
-  </w:num>
-  <w:num w:numId="8" w16cid:durableId="175774036">
+  <w:num w:numId="10" w16cid:durableId="1421681784">
     <w:abstractNumId w:val="4"/>
   </w:num>
 </w:numbering>

--- a/Docs/Project Plan/Project Plan.docx
+++ b/Docs/Project Plan/Project Plan.docx
@@ -87,9 +87,8 @@
           <w:iCs w:val="0"/>
           <w:color w:val="000000" w:themeColor="text1"/>
         </w:rPr>
-        <w:t xml:space="preserve">Professor </w:t>
-      </w:r>
-      <w:proofErr w:type="spellStart"/>
+        <w:t>Professor Mirco Musole</w:t>
+      </w:r>
       <w:r>
         <w:rPr>
           <w:b/>
@@ -98,41 +97,8 @@
           <w:iCs w:val="0"/>
           <w:color w:val="000000" w:themeColor="text1"/>
         </w:rPr>
-        <w:t>Mirco</w:t>
-      </w:r>
-      <w:proofErr w:type="spellEnd"/>
-      <w:r>
-        <w:rPr>
-          <w:b/>
-          <w:bCs/>
-          <w:i w:val="0"/>
-          <w:iCs w:val="0"/>
-          <w:color w:val="000000" w:themeColor="text1"/>
-        </w:rPr>
-        <w:t xml:space="preserve"> </w:t>
-      </w:r>
-      <w:proofErr w:type="spellStart"/>
-      <w:r>
-        <w:rPr>
-          <w:b/>
-          <w:bCs/>
-          <w:i w:val="0"/>
-          <w:iCs w:val="0"/>
-          <w:color w:val="000000" w:themeColor="text1"/>
-        </w:rPr>
-        <w:t>Musole</w:t>
-      </w:r>
-      <w:r>
-        <w:rPr>
-          <w:b/>
-          <w:bCs/>
-          <w:i w:val="0"/>
-          <w:iCs w:val="0"/>
-          <w:color w:val="000000" w:themeColor="text1"/>
-        </w:rPr>
         <w:t>si</w:t>
       </w:r>
-      <w:proofErr w:type="spellEnd"/>
     </w:p>
     <w:p>
       <w:pPr>
@@ -359,7 +325,13 @@
         <w:t>communicate</w:t>
       </w:r>
       <w:r>
-        <w:t xml:space="preserve"> with any other nearby agents in its observable space with no constraints on who it can communicate with</w:t>
+        <w:t xml:space="preserve"> with any other nearby agents in </w:t>
+      </w:r>
+      <w:r>
+        <w:t>their</w:t>
+      </w:r>
+      <w:r>
+        <w:t xml:space="preserve"> observable space with no constraints on who it can communicate with</w:t>
       </w:r>
     </w:p>
     <w:p>
@@ -413,7 +385,13 @@
         </w:numPr>
       </w:pPr>
       <w:r>
-        <w:t>Learned policies can only make use information local to each agent at test time</w:t>
+        <w:t xml:space="preserve">Learned policies can only make use </w:t>
+      </w:r>
+      <w:r>
+        <w:t xml:space="preserve">of </w:t>
+      </w:r>
+      <w:r>
+        <w:t>information local to each agent at test time</w:t>
       </w:r>
     </w:p>
     <w:p>
@@ -482,7 +460,23 @@
           <w:b w:val="0"/>
           <w:bCs w:val="0"/>
         </w:rPr>
-        <w:t>Research and understand underpinnings of MARL in the context of coordination through communication.</w:t>
+        <w:t xml:space="preserve">Research and understand </w:t>
+      </w:r>
+      <w:r>
+        <w:rPr>
+          <w:rStyle w:val="Strong"/>
+          <w:b w:val="0"/>
+          <w:bCs w:val="0"/>
+        </w:rPr>
+        <w:t xml:space="preserve">the </w:t>
+      </w:r>
+      <w:r>
+        <w:rPr>
+          <w:rStyle w:val="Strong"/>
+          <w:b w:val="0"/>
+          <w:bCs w:val="0"/>
+        </w:rPr>
+        <w:t>underpinnings of MARL in the context of coordination through communication.</w:t>
       </w:r>
     </w:p>
     <w:p>
@@ -504,7 +498,23 @@
           <w:b w:val="0"/>
           <w:bCs w:val="0"/>
         </w:rPr>
-        <w:t>Elevate the understanding to the context of communicating in noisy channels.</w:t>
+        <w:t xml:space="preserve">Elevate the understanding </w:t>
+      </w:r>
+      <w:r>
+        <w:rPr>
+          <w:rStyle w:val="Strong"/>
+          <w:b w:val="0"/>
+          <w:bCs w:val="0"/>
+        </w:rPr>
+        <w:t>of</w:t>
+      </w:r>
+      <w:r>
+        <w:rPr>
+          <w:rStyle w:val="Strong"/>
+          <w:b w:val="0"/>
+          <w:bCs w:val="0"/>
+        </w:rPr>
+        <w:t xml:space="preserve"> the context of communicating in noisy channels.</w:t>
       </w:r>
     </w:p>
     <w:p>
@@ -526,7 +536,23 @@
           <w:b w:val="0"/>
           <w:bCs w:val="0"/>
         </w:rPr>
-        <w:t>Conduct in-depth literature review on related topics and methods</w:t>
+        <w:t xml:space="preserve">Conduct </w:t>
+      </w:r>
+      <w:r>
+        <w:rPr>
+          <w:rStyle w:val="Strong"/>
+          <w:b w:val="0"/>
+          <w:bCs w:val="0"/>
+        </w:rPr>
+        <w:t xml:space="preserve">an </w:t>
+      </w:r>
+      <w:r>
+        <w:rPr>
+          <w:rStyle w:val="Strong"/>
+          <w:b w:val="0"/>
+          <w:bCs w:val="0"/>
+        </w:rPr>
+        <w:t>in-depth literature review on related topics and methods</w:t>
       </w:r>
     </w:p>
     <w:p>
@@ -612,7 +638,23 @@
           <w:bCs w:val="0"/>
         </w:rPr>
         <w:lastRenderedPageBreak/>
-        <w:t>Evaluate success of implemented algorithms with other state-of-the-art MARL algorithms.</w:t>
+        <w:t xml:space="preserve">Evaluate </w:t>
+      </w:r>
+      <w:r>
+        <w:rPr>
+          <w:rStyle w:val="Strong"/>
+          <w:b w:val="0"/>
+          <w:bCs w:val="0"/>
+        </w:rPr>
+        <w:t xml:space="preserve">the </w:t>
+      </w:r>
+      <w:r>
+        <w:rPr>
+          <w:rStyle w:val="Strong"/>
+          <w:b w:val="0"/>
+          <w:bCs w:val="0"/>
+        </w:rPr>
+        <w:t>success of implemented algorithms with other state-of-the-art MARL algorithms.</w:t>
       </w:r>
     </w:p>
     <w:p>
@@ -656,21 +698,7 @@
         <w:rPr>
           <w:color w:val="000000" w:themeColor="text1"/>
         </w:rPr>
-        <w:t xml:space="preserve">This is followed by a broad survey summarizing core concepts of Reinforcement Learning, Deep Reinforcement Learning and Multiagent Reinforcement Learning for the more general readers. The literature survey would be backed by Python 3.x implementations for the following RL and Deep RL algorithms that are trained and tested in </w:t>
-      </w:r>
-      <w:proofErr w:type="spellStart"/>
-      <w:r>
-        <w:rPr>
-          <w:color w:val="000000" w:themeColor="text1"/>
-        </w:rPr>
-        <w:t>OpenAI</w:t>
-      </w:r>
-      <w:proofErr w:type="spellEnd"/>
-      <w:r>
-        <w:rPr>
-          <w:color w:val="000000" w:themeColor="text1"/>
-        </w:rPr>
-        <w:t xml:space="preserve"> Gym’s toy environments:</w:t>
+        <w:t>This is followed by a broad survey summarizing core concepts of Reinforcement Learning, Deep Reinforcement Learning and Multiagent Reinforcement Learning for the more general readers. The literature survey would be backed by Python 3.x implementations for the following RL and Deep RL algorithms that are trained and tested in OpenAI Gym’s toy environments:</w:t>
       </w:r>
     </w:p>
     <w:p>
@@ -826,7 +854,19 @@
         <w:rPr>
           <w:color w:val="000000" w:themeColor="text1"/>
         </w:rPr>
-        <w:t xml:space="preserve"> with modification in adding additional noises to agent’s communication channels</w:t>
+        <w:t xml:space="preserve"> with modification in adding additional noises to </w:t>
+      </w:r>
+      <w:r>
+        <w:rPr>
+          <w:color w:val="000000" w:themeColor="text1"/>
+        </w:rPr>
+        <w:t xml:space="preserve">the </w:t>
+      </w:r>
+      <w:r>
+        <w:rPr>
+          <w:color w:val="000000" w:themeColor="text1"/>
+        </w:rPr>
+        <w:t>agent’s communication channels</w:t>
       </w:r>
       <w:r>
         <w:rPr>
@@ -893,7 +933,19 @@
         <w:rPr>
           <w:color w:val="000000" w:themeColor="text1"/>
         </w:rPr>
-        <w:t xml:space="preserve"> on its performance presented in the form of figures and graphs. This</w:t>
+        <w:t xml:space="preserve"> o</w:t>
+      </w:r>
+      <w:r>
+        <w:rPr>
+          <w:color w:val="000000" w:themeColor="text1"/>
+        </w:rPr>
+        <w:t>f</w:t>
+      </w:r>
+      <w:r>
+        <w:rPr>
+          <w:color w:val="000000" w:themeColor="text1"/>
+        </w:rPr>
+        <w:t xml:space="preserve"> its performance presented in the form of figures and graphs. This</w:t>
       </w:r>
       <w:r>
         <w:rPr>
@@ -937,19 +989,11 @@
           <w:color w:val="000000" w:themeColor="text1"/>
         </w:rPr>
       </w:pPr>
-      <w:proofErr w:type="spellStart"/>
-      <w:r>
-        <w:rPr>
-          <w:color w:val="000000" w:themeColor="text1"/>
-        </w:rPr>
-        <w:t>DiffDiscrete</w:t>
-      </w:r>
-      <w:proofErr w:type="spellEnd"/>
-      <w:r>
-        <w:rPr>
-          <w:color w:val="000000" w:themeColor="text1"/>
-        </w:rPr>
-        <w:t xml:space="preserve"> [2]</w:t>
+      <w:r>
+        <w:rPr>
+          <w:color w:val="000000" w:themeColor="text1"/>
+        </w:rPr>
+        <w:t>DiffDiscrete [2]</w:t>
       </w:r>
     </w:p>
     <w:p>
@@ -986,7 +1030,19 @@
         <w:rPr>
           <w:color w:val="000000" w:themeColor="text1"/>
         </w:rPr>
-        <w:t xml:space="preserve"> mean episodic reward in training and in testing. The results would be obtained on varied number of cooperative agents with </w:t>
+        <w:t xml:space="preserve"> mean episodic reward in training and testing. The results would be obtained on </w:t>
+      </w:r>
+      <w:r>
+        <w:rPr>
+          <w:color w:val="000000" w:themeColor="text1"/>
+        </w:rPr>
+        <w:t xml:space="preserve">a </w:t>
+      </w:r>
+      <w:r>
+        <w:rPr>
+          <w:color w:val="000000" w:themeColor="text1"/>
+        </w:rPr>
+        <w:t xml:space="preserve">varied number of cooperative agents with </w:t>
       </w:r>
       <w:r>
         <w:rPr>
@@ -1041,7 +1097,43 @@
         <w:rPr>
           <w:color w:val="000000" w:themeColor="text1"/>
         </w:rPr>
-        <w:t xml:space="preserve">In conclusion, I will perform analysis on strengths and weaknesses of </w:t>
+        <w:t xml:space="preserve">In conclusion, I will perform </w:t>
+      </w:r>
+      <w:r>
+        <w:rPr>
+          <w:color w:val="000000" w:themeColor="text1"/>
+        </w:rPr>
+        <w:t xml:space="preserve">an </w:t>
+      </w:r>
+      <w:r>
+        <w:rPr>
+          <w:color w:val="000000" w:themeColor="text1"/>
+        </w:rPr>
+        <w:t>analysis o</w:t>
+      </w:r>
+      <w:r>
+        <w:rPr>
+          <w:color w:val="000000" w:themeColor="text1"/>
+        </w:rPr>
+        <w:t>f</w:t>
+      </w:r>
+      <w:r>
+        <w:rPr>
+          <w:color w:val="000000" w:themeColor="text1"/>
+        </w:rPr>
+        <w:t xml:space="preserve"> </w:t>
+      </w:r>
+      <w:r>
+        <w:rPr>
+          <w:color w:val="000000" w:themeColor="text1"/>
+        </w:rPr>
+        <w:t xml:space="preserve">the </w:t>
+      </w:r>
+      <w:r>
+        <w:rPr>
+          <w:color w:val="000000" w:themeColor="text1"/>
+        </w:rPr>
+        <w:t xml:space="preserve">strengths and weaknesses of </w:t>
       </w:r>
       <w:r>
         <w:rPr>
@@ -1077,7 +1169,7 @@
         <w:rPr>
           <w:color w:val="000000" w:themeColor="text1"/>
         </w:rPr>
-        <w:t xml:space="preserve"> areas for improvements.</w:t>
+        <w:t xml:space="preserve"> areas for improvement.</w:t>
       </w:r>
     </w:p>
     <w:p>
@@ -1143,7 +1235,19 @@
         </w:numPr>
       </w:pPr>
       <w:r>
-        <w:t>Complete Project plan and Literature review on proposed topic</w:t>
+        <w:t xml:space="preserve">Complete </w:t>
+      </w:r>
+      <w:r>
+        <w:t xml:space="preserve">the </w:t>
+      </w:r>
+      <w:r>
+        <w:t xml:space="preserve">Project plan and Literature review on </w:t>
+      </w:r>
+      <w:r>
+        <w:t xml:space="preserve">the </w:t>
+      </w:r>
+      <w:r>
+        <w:t>proposed topic</w:t>
       </w:r>
     </w:p>
     <w:p>
@@ -1167,7 +1271,13 @@
         </w:numPr>
       </w:pPr>
       <w:r>
-        <w:t>Come up with framework for the algorithm</w:t>
+        <w:t xml:space="preserve">Come up with </w:t>
+      </w:r>
+      <w:r>
+        <w:t xml:space="preserve">a </w:t>
+      </w:r>
+      <w:r>
+        <w:t>framework for the algorithm</w:t>
       </w:r>
     </w:p>
     <w:p>
@@ -1406,7 +1516,13 @@
         </w:numPr>
       </w:pPr>
       <w:r>
-        <w:t>Work on completing Final Project report</w:t>
+        <w:t xml:space="preserve">Work on completing </w:t>
+      </w:r>
+      <w:r>
+        <w:t xml:space="preserve">the </w:t>
+      </w:r>
+      <w:r>
+        <w:t>Final Project report</w:t>
       </w:r>
     </w:p>
     <w:p>
@@ -1489,97 +1605,17 @@
     </w:p>
     <w:p>
       <w:r>
-        <w:t xml:space="preserve">[1] R. Lowe, Y. Wu, A. Tamar, J. </w:t>
-      </w:r>
-      <w:proofErr w:type="spellStart"/>
-      <w:r>
-        <w:t>Harb</w:t>
-      </w:r>
-      <w:proofErr w:type="spellEnd"/>
-      <w:r>
-        <w:t xml:space="preserve">, P. </w:t>
-      </w:r>
-      <w:proofErr w:type="spellStart"/>
-      <w:r>
-        <w:t>Abbeel</w:t>
-      </w:r>
-      <w:proofErr w:type="spellEnd"/>
-      <w:r>
-        <w:t xml:space="preserve">, and I. </w:t>
-      </w:r>
-      <w:proofErr w:type="spellStart"/>
-      <w:r>
-        <w:t>Mordatch</w:t>
-      </w:r>
-      <w:proofErr w:type="spellEnd"/>
-      <w:r>
-        <w:t xml:space="preserve">, “Multi-Agent Actor-Critic for Mixed Cooperative-Competitive Environments.” </w:t>
-      </w:r>
-      <w:proofErr w:type="spellStart"/>
-      <w:r>
-        <w:t>arXiv</w:t>
-      </w:r>
-      <w:proofErr w:type="spellEnd"/>
-      <w:r>
-        <w:t xml:space="preserve">, 2017. </w:t>
-      </w:r>
-      <w:proofErr w:type="spellStart"/>
-      <w:r>
-        <w:t>doi</w:t>
-      </w:r>
-      <w:proofErr w:type="spellEnd"/>
-      <w:r>
-        <w:t>: 10.48550/ARXIV.1706.02275.</w:t>
-      </w:r>
-    </w:p>
-    <w:p>
-      <w:r>
-        <w:t xml:space="preserve">[2] Freed, B., </w:t>
-      </w:r>
-      <w:proofErr w:type="spellStart"/>
-      <w:r>
-        <w:t>Sartoretti</w:t>
-      </w:r>
-      <w:proofErr w:type="spellEnd"/>
-      <w:r>
-        <w:t xml:space="preserve">, G., Hu, J., &amp; </w:t>
-      </w:r>
-      <w:proofErr w:type="spellStart"/>
-      <w:r>
-        <w:t>Choset</w:t>
-      </w:r>
-      <w:proofErr w:type="spellEnd"/>
-      <w:r>
-        <w:t>, H. (2020). Communication Learning via Backpropagation in Discrete Channels with Unknown Noise. In Proceedings of the AAAI Conference on Artificial Intelligence (Vol. 34, Issue 05, pp. 7160–7168). Association for the Advancement of Artificial Intelligence (AAAI). https://doi.org/10.1609/aaai.v34i05.6205</w:t>
-      </w:r>
-    </w:p>
-    <w:p>
-      <w:r>
-        <w:t xml:space="preserve">[3] Foerster, J. N., </w:t>
-      </w:r>
-      <w:proofErr w:type="spellStart"/>
-      <w:r>
-        <w:t>Assael</w:t>
-      </w:r>
-      <w:proofErr w:type="spellEnd"/>
-      <w:r>
-        <w:t xml:space="preserve">, Y. M., de Freitas, N., &amp; </w:t>
-      </w:r>
-      <w:proofErr w:type="spellStart"/>
-      <w:r>
-        <w:t>Whiteson</w:t>
-      </w:r>
-      <w:proofErr w:type="spellEnd"/>
-      <w:r>
-        <w:t xml:space="preserve">, S. (2016). Learning to Communicate with Deep Multi-Agent Reinforcement Learning (Version 2). </w:t>
-      </w:r>
-      <w:proofErr w:type="spellStart"/>
-      <w:r>
-        <w:t>arXiv</w:t>
-      </w:r>
-      <w:proofErr w:type="spellEnd"/>
-      <w:r>
-        <w:t>. https://doi.org/10.48550/ARXIV.1605.0667</w:t>
+        <w:t>[1] R. Lowe, Y. Wu, A. Tamar, J. Harb, P. Abbeel, and I. Mordatch, “Multi-Agent Actor-Critic for Mixed Cooperative-Competitive Environments.” arXiv, 2017. doi: 10.48550/ARXIV.1706.02275.</w:t>
+      </w:r>
+    </w:p>
+    <w:p>
+      <w:r>
+        <w:t>[2] Freed, B., Sartoretti, G., Hu, J., &amp; Choset, H. (2020). Communication Learning via Backpropagation in Discrete Channels with Unknown Noise. In Proceedings of the AAAI Conference on Artificial Intelligence (Vol. 34, Issue 05, pp. 7160–7168). Association for the Advancement of Artificial Intelligence (AAAI). https://doi.org/10.1609/aaai.v34i05.6205</w:t>
+      </w:r>
+    </w:p>
+    <w:p>
+      <w:r>
+        <w:t>[3] Foerster, J. N., Assael, Y. M., de Freitas, N., &amp; Whiteson, S. (2016). Learning to Communicate with Deep Multi-Agent Reinforcement Learning (Version 2). arXiv. https://doi.org/10.48550/ARXIV.1605.0667</w:t>
       </w:r>
     </w:p>
     <w:p/>
@@ -2398,6 +2434,7 @@
     <w:lsdException w:name="HTML Sample" w:semiHidden="1" w:unhideWhenUsed="1"/>
     <w:lsdException w:name="HTML Typewriter" w:semiHidden="1" w:unhideWhenUsed="1"/>
     <w:lsdException w:name="HTML Variable" w:semiHidden="1" w:unhideWhenUsed="1"/>
+    <w:lsdException w:name="Normal Table" w:semiHidden="1" w:unhideWhenUsed="1"/>
     <w:lsdException w:name="annotation subject" w:semiHidden="1" w:unhideWhenUsed="1"/>
     <w:lsdException w:name="No List" w:semiHidden="1" w:unhideWhenUsed="1"/>
     <w:lsdException w:name="Outline List 1" w:semiHidden="1" w:unhideWhenUsed="1"/>
@@ -2444,8 +2481,10 @@
     <w:lsdException w:name="Table Subtle 2" w:semiHidden="1" w:unhideWhenUsed="1"/>
     <w:lsdException w:name="Table Web 1" w:semiHidden="1" w:unhideWhenUsed="1"/>
     <w:lsdException w:name="Table Web 2" w:semiHidden="1" w:unhideWhenUsed="1"/>
+    <w:lsdException w:name="Table Web 3" w:semiHidden="1" w:unhideWhenUsed="1"/>
     <w:lsdException w:name="Balloon Text" w:semiHidden="1" w:unhideWhenUsed="1"/>
     <w:lsdException w:name="Table Grid" w:uiPriority="39"/>
+    <w:lsdException w:name="Table Theme" w:semiHidden="1" w:unhideWhenUsed="1"/>
     <w:lsdException w:name="Placeholder Text" w:semiHidden="1"/>
     <w:lsdException w:name="No Spacing" w:uiPriority="1" w:qFormat="1"/>
     <w:lsdException w:name="Light Shading" w:uiPriority="60"/>

--- a/Docs/Project Plan/Project Plan.docx
+++ b/Docs/Project Plan/Project Plan.docx
@@ -87,7 +87,29 @@
           <w:iCs w:val="0"/>
           <w:color w:val="000000" w:themeColor="text1"/>
         </w:rPr>
-        <w:t>Professor Mirco Musole</w:t>
+        <w:t xml:space="preserve">Professor </w:t>
+      </w:r>
+      <w:proofErr w:type="spellStart"/>
+      <w:r>
+        <w:rPr>
+          <w:b/>
+          <w:bCs/>
+          <w:i w:val="0"/>
+          <w:iCs w:val="0"/>
+          <w:color w:val="000000" w:themeColor="text1"/>
+        </w:rPr>
+        <w:t>Mirco</w:t>
+      </w:r>
+      <w:proofErr w:type="spellEnd"/>
+      <w:r>
+        <w:rPr>
+          <w:b/>
+          <w:bCs/>
+          <w:i w:val="0"/>
+          <w:iCs w:val="0"/>
+          <w:color w:val="000000" w:themeColor="text1"/>
+        </w:rPr>
+        <w:t xml:space="preserve"> Musole</w:t>
       </w:r>
       <w:r>
         <w:rPr>
@@ -698,7 +720,21 @@
         <w:rPr>
           <w:color w:val="000000" w:themeColor="text1"/>
         </w:rPr>
-        <w:t>This is followed by a broad survey summarizing core concepts of Reinforcement Learning, Deep Reinforcement Learning and Multiagent Reinforcement Learning for the more general readers. The literature survey would be backed by Python 3.x implementations for the following RL and Deep RL algorithms that are trained and tested in OpenAI Gym’s toy environments:</w:t>
+        <w:t xml:space="preserve">This is followed by a broad survey summarizing core concepts of Reinforcement Learning, Deep Reinforcement Learning and Multiagent Reinforcement Learning for the more general readers. The literature survey would be backed by Python 3.x implementations for the following RL and Deep RL algorithms that are trained and tested in </w:t>
+      </w:r>
+      <w:proofErr w:type="spellStart"/>
+      <w:r>
+        <w:rPr>
+          <w:color w:val="000000" w:themeColor="text1"/>
+        </w:rPr>
+        <w:t>OpenAI</w:t>
+      </w:r>
+      <w:proofErr w:type="spellEnd"/>
+      <w:r>
+        <w:rPr>
+          <w:color w:val="000000" w:themeColor="text1"/>
+        </w:rPr>
+        <w:t xml:space="preserve"> Gym’s toy environments:</w:t>
       </w:r>
     </w:p>
     <w:p>
@@ -842,7 +878,43 @@
         <w:rPr>
           <w:color w:val="000000" w:themeColor="text1"/>
         </w:rPr>
-        <w:t xml:space="preserve">MPEs [1] </w:t>
+        <w:t xml:space="preserve">MPEs </w:t>
+      </w:r>
+      <w:r>
+        <w:rPr>
+          <w:color w:val="000000" w:themeColor="text1"/>
+        </w:rPr>
+        <w:fldChar w:fldCharType="begin"/>
+      </w:r>
+      <w:r>
+        <w:rPr>
+          <w:color w:val="000000" w:themeColor="text1"/>
+        </w:rPr>
+        <w:instrText xml:space="preserve"> ADDIN ZOTERO_ITEM CSL_CITATION {"citationID":"u5BWS3yl","properties":{"formattedCitation":"[1]","plainCitation":"[1]","noteIndex":0},"citationItems":[{"id":66,"uris":["http://zotero.org/users/10844305/items/EXVG6Z73"],"itemData":{"id":66,"type":"article","abstract":"We explore deep reinforcement learning methods for multi-agent domains. We begin by analyzing the difficulty of traditional algorithms in the multi-agent case: Q-learning is challenged by an inherent non-stationarity of the environment, while policy gradient suffers from a variance that increases as the number of agents grows. We then present an adaptation of actor-critic methods that considers action policies of other agents and is able to successfully learn policies that require complex multi-agent coordination. Additionally, we introduce a training regimen utilizing an ensemble of policies for each agent that leads to more robust multi-agent policies. We show the strength of our approach compared to existing methods in cooperative as well as competitive scenarios, where agent populations are able to discover various physical and informational coordination strategies.","DOI":"10.48550/arXiv.1706.02275","note":"arXiv:1706.02275 [cs]","number":"arXiv:1706.02275","publisher":"arXiv","source":"arXiv.org","title":"Multi-Agent Actor-Critic for Mixed Cooperative-Competitive Environments","URL":"http://arxiv.org/abs/1706.02275","author":[{"family":"Lowe","given":"Ryan"},{"family":"Wu","given":"Yi"},{"family":"Tamar","given":"Aviv"},{"family":"Harb","given":"Jean"},{"family":"Abbeel","given":"Pieter"},{"family":"Mordatch","given":"Igor"}],"accessed":{"date-parts":[["2023",1,7]]},"issued":{"date-parts":[["2020",3,14]]}}}],"schema":"https://github.com/citation-style-language/schema/raw/master/csl-citation.json"} </w:instrText>
+      </w:r>
+      <w:r>
+        <w:rPr>
+          <w:color w:val="000000" w:themeColor="text1"/>
+        </w:rPr>
+        <w:fldChar w:fldCharType="separate"/>
+      </w:r>
+      <w:r>
+        <w:rPr>
+          <w:rFonts w:ascii="Calibri" w:hAnsi="Calibri" w:cs="Calibri"/>
+        </w:rPr>
+        <w:t>[1]</w:t>
+      </w:r>
+      <w:r>
+        <w:rPr>
+          <w:color w:val="000000" w:themeColor="text1"/>
+        </w:rPr>
+        <w:fldChar w:fldCharType="end"/>
+      </w:r>
+      <w:r>
+        <w:rPr>
+          <w:color w:val="000000" w:themeColor="text1"/>
+        </w:rPr>
+        <w:t xml:space="preserve"> </w:t>
       </w:r>
       <w:r>
         <w:rPr>
@@ -989,11 +1061,49 @@
           <w:color w:val="000000" w:themeColor="text1"/>
         </w:rPr>
       </w:pPr>
-      <w:r>
-        <w:rPr>
-          <w:color w:val="000000" w:themeColor="text1"/>
-        </w:rPr>
-        <w:t>DiffDiscrete [2]</w:t>
+      <w:proofErr w:type="spellStart"/>
+      <w:r>
+        <w:rPr>
+          <w:color w:val="000000" w:themeColor="text1"/>
+        </w:rPr>
+        <w:t>DiffDiscrete</w:t>
+      </w:r>
+      <w:proofErr w:type="spellEnd"/>
+      <w:r>
+        <w:rPr>
+          <w:color w:val="000000" w:themeColor="text1"/>
+        </w:rPr>
+        <w:t xml:space="preserve"> </w:t>
+      </w:r>
+      <w:r>
+        <w:rPr>
+          <w:color w:val="000000" w:themeColor="text1"/>
+        </w:rPr>
+        <w:fldChar w:fldCharType="begin"/>
+      </w:r>
+      <w:r>
+        <w:rPr>
+          <w:color w:val="000000" w:themeColor="text1"/>
+        </w:rPr>
+        <w:instrText xml:space="preserve"> ADDIN ZOTERO_ITEM CSL_CITATION {"citationID":"fs1ZybSF","properties":{"formattedCitation":"[2]","plainCitation":"[2]","noteIndex":0},"citationItems":[{"id":60,"uris":["http://zotero.org/users/10844305/items/TWPH9KX5"],"itemData":{"id":60,"type":"article-journal","abstract":"This work focuses on multi-agent reinforcement learning (RL) with inter-agent communication, in which communication is differentiable and optimized through backpropagation. Such differentiable approaches tend to converge more quickly to higher-quality policies compared to techniques that treat communication as actions in a traditional RL framework. However, modern communication networks (e.g., Wi-Fi or Bluetooth) rely on discrete communication channels, for which existing differentiable approaches that consider real-valued messages cannot be directly applied, or require biased gradient estimators. Some works have overcome this problem by treating the message space as an extension of the action space, and use standard RL to optimize message selection, but these methods tend to converge slower and to inferior policies. In this paper, we propose a stochastic message encoding/decoding procedure that makes a discrete communication channel mathematically equivalent to an analog channel with additive noise, through which gradients can be backpropagated. Additionally, we introduce an encryption step for use in noisy channels that forces channel noise to be message-independent, allowing us to compute unbiased derivative estimates even in the presence of unknown channel noise. To the best of our knowledge, this work presents the first differentiable communication learning approach that can compute unbiased derivatives through channels with unknown noise. We demonstrate the effectiveness of our approach in two example multi-robot tasks: a path finding and a collaborative search problem. There, we show that our approach achieves learning speed and performance similar to differentiable communication learning with real-valued messages (i.e., unlimited communication bandwidth), while naturally handling more realistic real-world communication constraints. Content Areas: Multi-Agent Communication, Reinforcement Learning.","container-title":"Proceedings of the AAAI Conference on Artificial Intelligence","DOI":"10.1609/aaai.v34i05.6205","ISSN":"2374-3468","issue":"05","language":"en","license":"Copyright (c) 2020 Association for the Advancement of Artificial Intelligence","note":"number: 05","page":"7160-7168","source":"ojs.aaai.org","title":"Communication Learning via Backpropagation in Discrete Channels with Unknown Noise","volume":"34","author":[{"family":"Freed","given":"Benjamin"},{"family":"Sartoretti","given":"Guillaume"},{"family":"Hu","given":"Jiaheng"},{"family":"Choset","given":"Howie"}],"issued":{"date-parts":[["2020",4,3]]}}}],"schema":"https://github.com/citation-style-language/schema/raw/master/csl-citation.json"} </w:instrText>
+      </w:r>
+      <w:r>
+        <w:rPr>
+          <w:color w:val="000000" w:themeColor="text1"/>
+        </w:rPr>
+        <w:fldChar w:fldCharType="separate"/>
+      </w:r>
+      <w:r>
+        <w:rPr>
+          <w:rFonts w:ascii="Calibri" w:hAnsi="Calibri" w:cs="Calibri"/>
+        </w:rPr>
+        <w:t>[2]</w:t>
+      </w:r>
+      <w:r>
+        <w:rPr>
+          <w:color w:val="000000" w:themeColor="text1"/>
+        </w:rPr>
+        <w:fldChar w:fldCharType="end"/>
       </w:r>
     </w:p>
     <w:p>
@@ -1011,7 +1121,37 @@
         <w:rPr>
           <w:color w:val="000000" w:themeColor="text1"/>
         </w:rPr>
-        <w:t>RIAL [3]</w:t>
+        <w:t xml:space="preserve">RIAL </w:t>
+      </w:r>
+      <w:r>
+        <w:rPr>
+          <w:color w:val="000000" w:themeColor="text1"/>
+        </w:rPr>
+        <w:fldChar w:fldCharType="begin"/>
+      </w:r>
+      <w:r>
+        <w:rPr>
+          <w:color w:val="000000" w:themeColor="text1"/>
+        </w:rPr>
+        <w:instrText xml:space="preserve"> ADDIN ZOTERO_ITEM CSL_CITATION {"citationID":"8iRWkhIx","properties":{"formattedCitation":"[3]","plainCitation":"[3]","noteIndex":0},"citationItems":[{"id":62,"uris":["http://zotero.org/users/10844305/items/4XGVCWE3"],"itemData":{"id":62,"type":"article","abstract":"We consider the problem of multiple agents sensing and acting in environments with the goal of maximising their shared utility. In these environments, agents must learn communication protocols in order to share information that is needed to solve the tasks. By embracing deep neural networks, we are able to demonstrate end-to-end learning of protocols in complex environments inspired by communication riddles and multi-agent computer vision problems with partial observability. We propose two approaches for learning in these domains: Reinforced Inter-Agent Learning (RIAL) and Differentiable Inter-Agent Learning (DIAL). The former uses deep Q-learning, while the latter exploits the fact that, during learning, agents can backpropagate error derivatives through (noisy) communication channels. Hence, this approach uses centralised learning but decentralised execution. Our experiments introduce new environments for studying the learning of communication protocols and present a set of engineering innovations that are essential for success in these domains.","DOI":"10.48550/arXiv.1605.06676","note":"arXiv:1605.06676 [cs]","number":"arXiv:1605.06676","publisher":"arXiv","source":"arXiv.org","title":"Learning to Communicate with Deep Multi-Agent Reinforcement Learning","URL":"http://arxiv.org/abs/1605.06676","author":[{"family":"Foerster","given":"Jakob N."},{"family":"Assael","given":"Yannis M."},{"family":"Freitas","given":"Nando","non-dropping-particle":"de"},{"family":"Whiteson","given":"Shimon"}],"accessed":{"date-parts":[["2023",1,7]]},"issued":{"date-parts":[["2016",5,24]]}}}],"schema":"https://github.com/citation-style-language/schema/raw/master/csl-citation.json"} </w:instrText>
+      </w:r>
+      <w:r>
+        <w:rPr>
+          <w:color w:val="000000" w:themeColor="text1"/>
+        </w:rPr>
+        <w:fldChar w:fldCharType="separate"/>
+      </w:r>
+      <w:r>
+        <w:rPr>
+          <w:rFonts w:ascii="Calibri" w:hAnsi="Calibri" w:cs="Calibri"/>
+        </w:rPr>
+        <w:t>[3]</w:t>
+      </w:r>
+      <w:r>
+        <w:rPr>
+          <w:color w:val="000000" w:themeColor="text1"/>
+        </w:rPr>
+        <w:fldChar w:fldCharType="end"/>
       </w:r>
     </w:p>
     <w:p>
@@ -1604,21 +1744,314 @@
       </w:r>
     </w:p>
     <w:p>
-      <w:r>
-        <w:t>[1] R. Lowe, Y. Wu, A. Tamar, J. Harb, P. Abbeel, and I. Mordatch, “Multi-Agent Actor-Critic for Mixed Cooperative-Competitive Environments.” arXiv, 2017. doi: 10.48550/ARXIV.1706.02275.</w:t>
-      </w:r>
-    </w:p>
-    <w:p>
-      <w:r>
-        <w:t>[2] Freed, B., Sartoretti, G., Hu, J., &amp; Choset, H. (2020). Communication Learning via Backpropagation in Discrete Channels with Unknown Noise. In Proceedings of the AAAI Conference on Artificial Intelligence (Vol. 34, Issue 05, pp. 7160–7168). Association for the Advancement of Artificial Intelligence (AAAI). https://doi.org/10.1609/aaai.v34i05.6205</w:t>
-      </w:r>
-    </w:p>
-    <w:p>
-      <w:r>
-        <w:t>[3] Foerster, J. N., Assael, Y. M., de Freitas, N., &amp; Whiteson, S. (2016). Learning to Communicate with Deep Multi-Agent Reinforcement Learning (Version 2). arXiv. https://doi.org/10.48550/ARXIV.1605.0667</w:t>
-      </w:r>
-    </w:p>
-    <w:p/>
+      <w:pPr>
+        <w:pStyle w:val="Bibliography"/>
+        <w:rPr>
+          <w:rFonts w:ascii="Calibri" w:hAnsi="Calibri" w:cs="Calibri"/>
+        </w:rPr>
+      </w:pPr>
+      <w:r>
+        <w:fldChar w:fldCharType="begin"/>
+      </w:r>
+      <w:r>
+        <w:instrText xml:space="preserve"> ADDIN ZOTERO_BIBL {"uncited":[],"omitted":[],"custom":[]} CSL_BIBLIOGRAPHY </w:instrText>
+      </w:r>
+      <w:r>
+        <w:fldChar w:fldCharType="separate"/>
+      </w:r>
+      <w:r>
+        <w:rPr>
+          <w:rFonts w:ascii="Calibri" w:hAnsi="Calibri" w:cs="Calibri"/>
+        </w:rPr>
+        <w:t>[1]</w:t>
+      </w:r>
+      <w:r>
+        <w:rPr>
+          <w:rFonts w:ascii="Calibri" w:hAnsi="Calibri" w:cs="Calibri"/>
+        </w:rPr>
+        <w:tab/>
+        <w:t xml:space="preserve">R. Lowe, Y. Wu, A. Tamar, J. </w:t>
+      </w:r>
+      <w:proofErr w:type="spellStart"/>
+      <w:r>
+        <w:rPr>
+          <w:rFonts w:ascii="Calibri" w:hAnsi="Calibri" w:cs="Calibri"/>
+        </w:rPr>
+        <w:t>Harb</w:t>
+      </w:r>
+      <w:proofErr w:type="spellEnd"/>
+      <w:r>
+        <w:rPr>
+          <w:rFonts w:ascii="Calibri" w:hAnsi="Calibri" w:cs="Calibri"/>
+        </w:rPr>
+        <w:t xml:space="preserve">, P. </w:t>
+      </w:r>
+      <w:proofErr w:type="spellStart"/>
+      <w:r>
+        <w:rPr>
+          <w:rFonts w:ascii="Calibri" w:hAnsi="Calibri" w:cs="Calibri"/>
+        </w:rPr>
+        <w:t>Abbeel</w:t>
+      </w:r>
+      <w:proofErr w:type="spellEnd"/>
+      <w:r>
+        <w:rPr>
+          <w:rFonts w:ascii="Calibri" w:hAnsi="Calibri" w:cs="Calibri"/>
+        </w:rPr>
+        <w:t xml:space="preserve">, and I. </w:t>
+      </w:r>
+      <w:proofErr w:type="spellStart"/>
+      <w:r>
+        <w:rPr>
+          <w:rFonts w:ascii="Calibri" w:hAnsi="Calibri" w:cs="Calibri"/>
+        </w:rPr>
+        <w:t>Mordatch</w:t>
+      </w:r>
+      <w:proofErr w:type="spellEnd"/>
+      <w:r>
+        <w:rPr>
+          <w:rFonts w:ascii="Calibri" w:hAnsi="Calibri" w:cs="Calibri"/>
+        </w:rPr>
+        <w:t xml:space="preserve">, ‘Multi-Agent Actor-Critic for Mixed Cooperative-Competitive Environments’. </w:t>
+      </w:r>
+      <w:proofErr w:type="spellStart"/>
+      <w:r>
+        <w:rPr>
+          <w:rFonts w:ascii="Calibri" w:hAnsi="Calibri" w:cs="Calibri"/>
+        </w:rPr>
+        <w:t>arXiv</w:t>
+      </w:r>
+      <w:proofErr w:type="spellEnd"/>
+      <w:r>
+        <w:rPr>
+          <w:rFonts w:ascii="Calibri" w:hAnsi="Calibri" w:cs="Calibri"/>
+        </w:rPr>
+        <w:t xml:space="preserve">, Mar. 14, 2020. </w:t>
+      </w:r>
+      <w:proofErr w:type="spellStart"/>
+      <w:r>
+        <w:rPr>
+          <w:rFonts w:ascii="Calibri" w:hAnsi="Calibri" w:cs="Calibri"/>
+        </w:rPr>
+        <w:t>doi</w:t>
+      </w:r>
+      <w:proofErr w:type="spellEnd"/>
+      <w:r>
+        <w:rPr>
+          <w:rFonts w:ascii="Calibri" w:hAnsi="Calibri" w:cs="Calibri"/>
+        </w:rPr>
+        <w:t>: 10.48550/arXiv.1706.02275.</w:t>
+      </w:r>
+    </w:p>
+    <w:p>
+      <w:pPr>
+        <w:pStyle w:val="Bibliography"/>
+        <w:rPr>
+          <w:rFonts w:ascii="Calibri" w:hAnsi="Calibri" w:cs="Calibri"/>
+        </w:rPr>
+      </w:pPr>
+      <w:r>
+        <w:rPr>
+          <w:rFonts w:ascii="Calibri" w:hAnsi="Calibri" w:cs="Calibri"/>
+        </w:rPr>
+        <w:t>[2]</w:t>
+      </w:r>
+      <w:r>
+        <w:rPr>
+          <w:rFonts w:ascii="Calibri" w:hAnsi="Calibri" w:cs="Calibri"/>
+        </w:rPr>
+        <w:tab/>
+        <w:t xml:space="preserve">B. Freed, G. </w:t>
+      </w:r>
+      <w:proofErr w:type="spellStart"/>
+      <w:r>
+        <w:rPr>
+          <w:rFonts w:ascii="Calibri" w:hAnsi="Calibri" w:cs="Calibri"/>
+        </w:rPr>
+        <w:t>Sartoretti</w:t>
+      </w:r>
+      <w:proofErr w:type="spellEnd"/>
+      <w:r>
+        <w:rPr>
+          <w:rFonts w:ascii="Calibri" w:hAnsi="Calibri" w:cs="Calibri"/>
+        </w:rPr>
+        <w:t xml:space="preserve">, J. Hu, and H. </w:t>
+      </w:r>
+      <w:proofErr w:type="spellStart"/>
+      <w:r>
+        <w:rPr>
+          <w:rFonts w:ascii="Calibri" w:hAnsi="Calibri" w:cs="Calibri"/>
+        </w:rPr>
+        <w:t>Choset</w:t>
+      </w:r>
+      <w:proofErr w:type="spellEnd"/>
+      <w:r>
+        <w:rPr>
+          <w:rFonts w:ascii="Calibri" w:hAnsi="Calibri" w:cs="Calibri"/>
+        </w:rPr>
+        <w:t xml:space="preserve">, ‘Communication Learning via Backpropagation in Discrete Channels with Unknown Noise’, </w:t>
+      </w:r>
+      <w:r>
+        <w:rPr>
+          <w:rFonts w:ascii="Calibri" w:hAnsi="Calibri" w:cs="Calibri"/>
+          <w:i/>
+          <w:iCs/>
+        </w:rPr>
+        <w:t xml:space="preserve">Proc. AAAI Conf. </w:t>
+      </w:r>
+      <w:proofErr w:type="spellStart"/>
+      <w:r>
+        <w:rPr>
+          <w:rFonts w:ascii="Calibri" w:hAnsi="Calibri" w:cs="Calibri"/>
+          <w:i/>
+          <w:iCs/>
+        </w:rPr>
+        <w:t>Artif</w:t>
+      </w:r>
+      <w:proofErr w:type="spellEnd"/>
+      <w:r>
+        <w:rPr>
+          <w:rFonts w:ascii="Calibri" w:hAnsi="Calibri" w:cs="Calibri"/>
+          <w:i/>
+          <w:iCs/>
+        </w:rPr>
+        <w:t xml:space="preserve">. </w:t>
+      </w:r>
+      <w:proofErr w:type="spellStart"/>
+      <w:r>
+        <w:rPr>
+          <w:rFonts w:ascii="Calibri" w:hAnsi="Calibri" w:cs="Calibri"/>
+          <w:i/>
+          <w:iCs/>
+        </w:rPr>
+        <w:t>Intell</w:t>
+      </w:r>
+      <w:proofErr w:type="spellEnd"/>
+      <w:r>
+        <w:rPr>
+          <w:rFonts w:ascii="Calibri" w:hAnsi="Calibri" w:cs="Calibri"/>
+          <w:i/>
+          <w:iCs/>
+        </w:rPr>
+        <w:t>.</w:t>
+      </w:r>
+      <w:r>
+        <w:rPr>
+          <w:rFonts w:ascii="Calibri" w:hAnsi="Calibri" w:cs="Calibri"/>
+        </w:rPr>
+        <w:t xml:space="preserve">, vol. 34, no. 05, Art. no. 05, Apr. 2020, </w:t>
+      </w:r>
+      <w:proofErr w:type="spellStart"/>
+      <w:r>
+        <w:rPr>
+          <w:rFonts w:ascii="Calibri" w:hAnsi="Calibri" w:cs="Calibri"/>
+        </w:rPr>
+        <w:t>doi</w:t>
+      </w:r>
+      <w:proofErr w:type="spellEnd"/>
+      <w:r>
+        <w:rPr>
+          <w:rFonts w:ascii="Calibri" w:hAnsi="Calibri" w:cs="Calibri"/>
+        </w:rPr>
+        <w:t>: 10.1609/</w:t>
+      </w:r>
+      <w:proofErr w:type="gramStart"/>
+      <w:r>
+        <w:rPr>
+          <w:rFonts w:ascii="Calibri" w:hAnsi="Calibri" w:cs="Calibri"/>
+        </w:rPr>
+        <w:t>aaai.v</w:t>
+      </w:r>
+      <w:proofErr w:type="gramEnd"/>
+      <w:r>
+        <w:rPr>
+          <w:rFonts w:ascii="Calibri" w:hAnsi="Calibri" w:cs="Calibri"/>
+        </w:rPr>
+        <w:t>34i05.6205.</w:t>
+      </w:r>
+    </w:p>
+    <w:p>
+      <w:pPr>
+        <w:pStyle w:val="Bibliography"/>
+        <w:rPr>
+          <w:rFonts w:ascii="Calibri" w:hAnsi="Calibri" w:cs="Calibri"/>
+        </w:rPr>
+      </w:pPr>
+      <w:r>
+        <w:rPr>
+          <w:rFonts w:ascii="Calibri" w:hAnsi="Calibri" w:cs="Calibri"/>
+        </w:rPr>
+        <w:t>[3]</w:t>
+      </w:r>
+      <w:r>
+        <w:rPr>
+          <w:rFonts w:ascii="Calibri" w:hAnsi="Calibri" w:cs="Calibri"/>
+        </w:rPr>
+        <w:tab/>
+        <w:t xml:space="preserve">J. N. Foerster, Y. M. </w:t>
+      </w:r>
+      <w:proofErr w:type="spellStart"/>
+      <w:r>
+        <w:rPr>
+          <w:rFonts w:ascii="Calibri" w:hAnsi="Calibri" w:cs="Calibri"/>
+        </w:rPr>
+        <w:t>Assael</w:t>
+      </w:r>
+      <w:proofErr w:type="spellEnd"/>
+      <w:r>
+        <w:rPr>
+          <w:rFonts w:ascii="Calibri" w:hAnsi="Calibri" w:cs="Calibri"/>
+        </w:rPr>
+        <w:t xml:space="preserve">, N. de Freitas, and S. </w:t>
+      </w:r>
+      <w:proofErr w:type="spellStart"/>
+      <w:r>
+        <w:rPr>
+          <w:rFonts w:ascii="Calibri" w:hAnsi="Calibri" w:cs="Calibri"/>
+        </w:rPr>
+        <w:t>Whiteson</w:t>
+      </w:r>
+      <w:proofErr w:type="spellEnd"/>
+      <w:r>
+        <w:rPr>
+          <w:rFonts w:ascii="Calibri" w:hAnsi="Calibri" w:cs="Calibri"/>
+        </w:rPr>
+        <w:t xml:space="preserve">, ‘Learning to Communicate with Deep Multi-Agent Reinforcement Learning’. </w:t>
+      </w:r>
+      <w:proofErr w:type="spellStart"/>
+      <w:r>
+        <w:rPr>
+          <w:rFonts w:ascii="Calibri" w:hAnsi="Calibri" w:cs="Calibri"/>
+        </w:rPr>
+        <w:t>arXiv</w:t>
+      </w:r>
+      <w:proofErr w:type="spellEnd"/>
+      <w:r>
+        <w:rPr>
+          <w:rFonts w:ascii="Calibri" w:hAnsi="Calibri" w:cs="Calibri"/>
+        </w:rPr>
+        <w:t xml:space="preserve">, May 24, 2016. </w:t>
+      </w:r>
+      <w:proofErr w:type="spellStart"/>
+      <w:r>
+        <w:rPr>
+          <w:rFonts w:ascii="Calibri" w:hAnsi="Calibri" w:cs="Calibri"/>
+        </w:rPr>
+        <w:t>doi</w:t>
+      </w:r>
+      <w:proofErr w:type="spellEnd"/>
+      <w:r>
+        <w:rPr>
+          <w:rFonts w:ascii="Calibri" w:hAnsi="Calibri" w:cs="Calibri"/>
+        </w:rPr>
+        <w:t>: 10.48550/arXiv.1605.06676.</w:t>
+      </w:r>
+    </w:p>
+    <w:p>
+      <w:r>
+        <w:fldChar w:fldCharType="end"/>
+      </w:r>
+    </w:p>
     <w:sectPr>
       <w:type w:val="continuous"/>
       <w:pgSz w:w="11906" w:h="16838"/>
@@ -2739,7 +3172,6 @@
   <w:style w:type="character" w:default="1" w:styleId="DefaultParagraphFont">
     <w:name w:val="Default Paragraph Font"/>
     <w:uiPriority w:val="1"/>
-    <w:semiHidden/>
     <w:unhideWhenUsed/>
   </w:style>
   <w:style w:type="table" w:default="1" w:styleId="TableNormal">
@@ -2869,6 +3301,21 @@
     <w:pPr>
       <w:ind w:left="720"/>
       <w:contextualSpacing/>
+    </w:pPr>
+  </w:style>
+  <w:style w:type="paragraph" w:styleId="Bibliography">
+    <w:name w:val="Bibliography"/>
+    <w:basedOn w:val="Normal"/>
+    <w:next w:val="Normal"/>
+    <w:uiPriority w:val="37"/>
+    <w:unhideWhenUsed/>
+    <w:rsid w:val="00FD431C"/>
+    <w:pPr>
+      <w:tabs>
+        <w:tab w:val="left" w:pos="384"/>
+      </w:tabs>
+      <w:spacing w:after="0" w:line="240" w:lineRule="auto"/>
+      <w:ind w:left="384" w:hanging="384"/>
     </w:pPr>
   </w:style>
 </w:styles>
